--- a/计算机网络知识.docx
+++ b/计算机网络知识.docx
@@ -24,6 +24,7 @@
     <w:p>
       <w:pPr>
         <w:numPr>
+          <w:ilvl w:val="0"/>
           <w:numId w:val="0"/>
         </w:numPr>
         <w:ind w:firstLine="420" w:firstLineChars="0"/>
@@ -85,6 +86,7 @@
     <w:p>
       <w:pPr>
         <w:numPr>
+          <w:ilvl w:val="0"/>
           <w:numId w:val="0"/>
         </w:numPr>
         <w:ind w:firstLine="420" w:firstLineChars="0"/>
@@ -127,6 +129,7 @@
     <w:p>
       <w:pPr>
         <w:numPr>
+          <w:ilvl w:val="0"/>
           <w:numId w:val="0"/>
         </w:numPr>
         <w:ind w:firstLine="420" w:firstLineChars="0"/>
@@ -176,6 +179,7 @@
     <w:p>
       <w:pPr>
         <w:numPr>
+          <w:ilvl w:val="0"/>
           <w:numId w:val="0"/>
         </w:numPr>
         <w:ind w:firstLine="420" w:firstLineChars="0"/>
@@ -209,6 +213,7 @@
     <w:p>
       <w:pPr>
         <w:numPr>
+          <w:ilvl w:val="0"/>
           <w:numId w:val="0"/>
         </w:numPr>
         <w:ind w:firstLine="420" w:firstLineChars="0"/>
@@ -242,6 +247,7 @@
     <w:p>
       <w:pPr>
         <w:numPr>
+          <w:ilvl w:val="0"/>
           <w:numId w:val="0"/>
         </w:numPr>
         <w:ind w:firstLine="420" w:firstLineChars="0"/>
@@ -315,6 +321,7 @@
     <w:p>
       <w:pPr>
         <w:numPr>
+          <w:ilvl w:val="0"/>
           <w:numId w:val="0"/>
         </w:numPr>
         <w:ind w:firstLine="420" w:firstLineChars="0"/>
@@ -364,6 +371,7 @@
     <w:p>
       <w:pPr>
         <w:numPr>
+          <w:ilvl w:val="0"/>
           <w:numId w:val="0"/>
         </w:numPr>
         <w:ind w:firstLine="420" w:firstLineChars="0"/>
@@ -421,6 +429,7 @@
     <w:p>
       <w:pPr>
         <w:numPr>
+          <w:ilvl w:val="0"/>
           <w:numId w:val="0"/>
         </w:numPr>
         <w:ind w:leftChars="0"/>
@@ -488,6 +497,7 @@
     <w:p>
       <w:pPr>
         <w:numPr>
+          <w:ilvl w:val="0"/>
           <w:numId w:val="0"/>
         </w:numPr>
         <w:rPr>
@@ -524,6 +534,7 @@
     <w:p>
       <w:pPr>
         <w:numPr>
+          <w:ilvl w:val="0"/>
           <w:numId w:val="0"/>
         </w:numPr>
         <w:ind w:left="420" w:leftChars="0" w:firstLine="420" w:firstLineChars="0"/>
@@ -561,6 +572,7 @@
     <w:p>
       <w:pPr>
         <w:numPr>
+          <w:ilvl w:val="0"/>
           <w:numId w:val="0"/>
         </w:numPr>
         <w:ind w:left="420" w:leftChars="0" w:firstLine="420" w:firstLineChars="0"/>
@@ -592,30 +604,13 @@
           <w:shd w:val="clear" w:fill="FFFFFF"/>
           <w:lang w:val="en-US" w:eastAsia="zh-CN"/>
         </w:rPr>
-        <w:t>3.B</w:t>
-      </w:r>
-      <w:bookmarkStart w:id="0" w:name="_GoBack"/>
-      <w:bookmarkEnd w:id="0"/>
-      <w:r>
-        <w:rPr>
-          <w:rFonts w:hint="eastAsia" w:ascii="Arial" w:hAnsi="Arial" w:eastAsia="宋体" w:cs="Arial"/>
-          <w:b/>
-          <w:bCs/>
-          <w:i w:val="0"/>
-          <w:caps w:val="0"/>
-          <w:color w:val="333333"/>
-          <w:spacing w:val="0"/>
-          <w:sz w:val="22"/>
-          <w:szCs w:val="22"/>
-          <w:shd w:val="clear" w:fill="FFFFFF"/>
-          <w:lang w:val="en-US" w:eastAsia="zh-CN"/>
-        </w:rPr>
-        <w:t>发送FIN</w:t>
-      </w:r>
-    </w:p>
-    <w:p>
-      <w:pPr>
-        <w:numPr>
+        <w:t>3.B发送FIN</w:t>
+      </w:r>
+    </w:p>
+    <w:p>
+      <w:pPr>
+        <w:numPr>
+          <w:ilvl w:val="0"/>
           <w:numId w:val="0"/>
         </w:numPr>
         <w:ind w:left="420" w:leftChars="0" w:firstLine="420" w:firstLineChars="0"/>
@@ -653,6 +648,7 @@
     <w:p>
       <w:pPr>
         <w:numPr>
+          <w:ilvl w:val="0"/>
           <w:numId w:val="0"/>
         </w:numPr>
         <w:rPr>
@@ -731,6 +727,7 @@
     <w:p>
       <w:pPr>
         <w:numPr>
+          <w:ilvl w:val="0"/>
           <w:numId w:val="0"/>
         </w:numPr>
         <w:rPr>
@@ -763,6 +760,7 @@
     <w:p>
       <w:pPr>
         <w:numPr>
+          <w:ilvl w:val="0"/>
           <w:numId w:val="0"/>
         </w:numPr>
         <w:rPr>
@@ -777,6 +775,2716 @@
           <w:lang w:val="en-US" w:eastAsia="zh-CN"/>
         </w:rPr>
       </w:pPr>
+    </w:p>
+    <w:p>
+      <w:pPr>
+        <w:numPr>
+          <w:ilvl w:val="0"/>
+          <w:numId w:val="0"/>
+        </w:numPr>
+        <w:rPr>
+          <w:rFonts w:hint="default" w:ascii="Arial" w:hAnsi="Arial" w:eastAsia="宋体" w:cs="Arial"/>
+          <w:i w:val="0"/>
+          <w:caps w:val="0"/>
+          <w:color w:val="333333"/>
+          <w:spacing w:val="0"/>
+          <w:sz w:val="22"/>
+          <w:szCs w:val="22"/>
+          <w:shd w:val="clear" w:fill="FFFFFF"/>
+          <w:lang w:val="en-US" w:eastAsia="zh-CN"/>
+        </w:rPr>
+      </w:pPr>
+    </w:p>
+    <w:p>
+      <w:pPr>
+        <w:numPr>
+          <w:ilvl w:val="0"/>
+          <w:numId w:val="1"/>
+        </w:numPr>
+        <w:ind w:left="0" w:leftChars="0" w:firstLine="0" w:firstLineChars="0"/>
+        <w:rPr>
+          <w:rFonts w:hint="eastAsia" w:ascii="Arial" w:hAnsi="Arial" w:eastAsia="宋体" w:cs="Arial"/>
+          <w:i w:val="0"/>
+          <w:caps w:val="0"/>
+          <w:color w:val="333333"/>
+          <w:spacing w:val="0"/>
+          <w:sz w:val="22"/>
+          <w:szCs w:val="22"/>
+          <w:shd w:val="clear" w:fill="FFFFFF"/>
+          <w:lang w:val="en-US" w:eastAsia="zh-CN"/>
+        </w:rPr>
+      </w:pPr>
+      <w:r>
+        <w:rPr>
+          <w:rFonts w:hint="eastAsia" w:ascii="Arial" w:hAnsi="Arial" w:eastAsia="宋体" w:cs="Arial"/>
+          <w:i w:val="0"/>
+          <w:caps w:val="0"/>
+          <w:color w:val="333333"/>
+          <w:spacing w:val="0"/>
+          <w:sz w:val="22"/>
+          <w:szCs w:val="22"/>
+          <w:shd w:val="clear" w:fill="FFFFFF"/>
+          <w:lang w:val="en-US" w:eastAsia="zh-CN"/>
+        </w:rPr>
+        <w:t>osi七层网络模型：</w:t>
+      </w:r>
+    </w:p>
+    <w:p>
+      <w:pPr>
+        <w:numPr>
+          <w:ilvl w:val="0"/>
+          <w:numId w:val="2"/>
+        </w:numPr>
+        <w:ind w:leftChars="0" w:firstLine="420" w:firstLineChars="0"/>
+        <w:rPr>
+          <w:rFonts w:hint="eastAsia" w:ascii="Arial" w:hAnsi="Arial" w:eastAsia="宋体" w:cs="Arial"/>
+          <w:i w:val="0"/>
+          <w:caps w:val="0"/>
+          <w:color w:val="333333"/>
+          <w:spacing w:val="0"/>
+          <w:sz w:val="22"/>
+          <w:szCs w:val="22"/>
+          <w:shd w:val="clear" w:fill="FFFFFF"/>
+          <w:lang w:val="en-US" w:eastAsia="zh-CN"/>
+        </w:rPr>
+      </w:pPr>
+      <w:r>
+        <w:rPr>
+          <w:rFonts w:hint="eastAsia" w:ascii="Arial" w:hAnsi="Arial" w:eastAsia="宋体" w:cs="Arial"/>
+          <w:i w:val="0"/>
+          <w:caps w:val="0"/>
+          <w:color w:val="333333"/>
+          <w:spacing w:val="0"/>
+          <w:sz w:val="22"/>
+          <w:szCs w:val="22"/>
+          <w:shd w:val="clear" w:fill="FFFFFF"/>
+          <w:lang w:val="en-US" w:eastAsia="zh-CN"/>
+        </w:rPr>
+        <w:t>物理层：实现</w:t>
+      </w:r>
+      <w:r>
+        <w:rPr>
+          <w:rFonts w:hint="eastAsia" w:ascii="Arial" w:hAnsi="Arial" w:eastAsia="宋体" w:cs="Arial"/>
+          <w:b/>
+          <w:bCs/>
+          <w:i w:val="0"/>
+          <w:caps w:val="0"/>
+          <w:color w:val="FF0000"/>
+          <w:spacing w:val="0"/>
+          <w:sz w:val="22"/>
+          <w:szCs w:val="22"/>
+          <w:shd w:val="clear" w:fill="FFFFFF"/>
+          <w:lang w:val="en-US" w:eastAsia="zh-CN"/>
+        </w:rPr>
+        <w:t>相邻</w:t>
+      </w:r>
+      <w:r>
+        <w:rPr>
+          <w:rFonts w:hint="eastAsia" w:ascii="Arial" w:hAnsi="Arial" w:eastAsia="宋体" w:cs="Arial"/>
+          <w:i w:val="0"/>
+          <w:caps w:val="0"/>
+          <w:color w:val="333333"/>
+          <w:spacing w:val="0"/>
+          <w:sz w:val="22"/>
+          <w:szCs w:val="22"/>
+          <w:shd w:val="clear" w:fill="FFFFFF"/>
+          <w:lang w:val="en-US" w:eastAsia="zh-CN"/>
+        </w:rPr>
+        <w:t>计算机间</w:t>
+      </w:r>
+      <w:r>
+        <w:rPr>
+          <w:rFonts w:hint="eastAsia" w:ascii="Arial" w:hAnsi="Arial" w:eastAsia="宋体" w:cs="Arial"/>
+          <w:b/>
+          <w:bCs/>
+          <w:i w:val="0"/>
+          <w:caps w:val="0"/>
+          <w:color w:val="FF0000"/>
+          <w:spacing w:val="0"/>
+          <w:sz w:val="22"/>
+          <w:szCs w:val="22"/>
+          <w:shd w:val="clear" w:fill="FFFFFF"/>
+          <w:lang w:val="en-US" w:eastAsia="zh-CN"/>
+        </w:rPr>
+        <w:t>比特流的传输</w:t>
+      </w:r>
+      <w:r>
+        <w:rPr>
+          <w:rFonts w:hint="eastAsia" w:ascii="Arial" w:hAnsi="Arial" w:eastAsia="宋体" w:cs="Arial"/>
+          <w:i w:val="0"/>
+          <w:caps w:val="0"/>
+          <w:color w:val="333333"/>
+          <w:spacing w:val="0"/>
+          <w:sz w:val="22"/>
+          <w:szCs w:val="22"/>
+          <w:shd w:val="clear" w:fill="FFFFFF"/>
+          <w:lang w:val="en-US" w:eastAsia="zh-CN"/>
+        </w:rPr>
+        <w:t>，不用考虑介质什么的。（这一层数</w:t>
+      </w:r>
+      <w:r>
+        <w:rPr>
+          <w:rFonts w:hint="eastAsia" w:ascii="Arial" w:hAnsi="Arial" w:eastAsia="宋体" w:cs="Arial"/>
+          <w:i w:val="0"/>
+          <w:caps w:val="0"/>
+          <w:color w:val="333333"/>
+          <w:spacing w:val="0"/>
+          <w:sz w:val="22"/>
+          <w:szCs w:val="22"/>
+          <w:shd w:val="clear" w:fill="FFFFFF"/>
+          <w:lang w:val="en-US" w:eastAsia="zh-CN"/>
+        </w:rPr>
+        <w:tab/>
+        <w:t/>
+      </w:r>
+      <w:r>
+        <w:rPr>
+          <w:rFonts w:hint="eastAsia" w:ascii="Arial" w:hAnsi="Arial" w:eastAsia="宋体" w:cs="Arial"/>
+          <w:i w:val="0"/>
+          <w:caps w:val="0"/>
+          <w:color w:val="333333"/>
+          <w:spacing w:val="0"/>
+          <w:sz w:val="22"/>
+          <w:szCs w:val="22"/>
+          <w:shd w:val="clear" w:fill="FFFFFF"/>
+          <w:lang w:val="en-US" w:eastAsia="zh-CN"/>
+        </w:rPr>
+        <w:tab/>
+        <w:t/>
+      </w:r>
+      <w:r>
+        <w:rPr>
+          <w:rFonts w:hint="eastAsia" w:ascii="Arial" w:hAnsi="Arial" w:eastAsia="宋体" w:cs="Arial"/>
+          <w:i w:val="0"/>
+          <w:caps w:val="0"/>
+          <w:color w:val="333333"/>
+          <w:spacing w:val="0"/>
+          <w:sz w:val="22"/>
+          <w:szCs w:val="22"/>
+          <w:shd w:val="clear" w:fill="FFFFFF"/>
+          <w:lang w:val="en-US" w:eastAsia="zh-CN"/>
+        </w:rPr>
+        <w:tab/>
+        <w:t/>
+      </w:r>
+      <w:r>
+        <w:rPr>
+          <w:rFonts w:hint="eastAsia" w:ascii="Arial" w:hAnsi="Arial" w:eastAsia="宋体" w:cs="Arial"/>
+          <w:i w:val="0"/>
+          <w:caps w:val="0"/>
+          <w:color w:val="333333"/>
+          <w:spacing w:val="0"/>
+          <w:sz w:val="22"/>
+          <w:szCs w:val="22"/>
+          <w:shd w:val="clear" w:fill="FFFFFF"/>
+          <w:lang w:val="en-US" w:eastAsia="zh-CN"/>
+        </w:rPr>
+        <w:tab/>
+        <w:t/>
+      </w:r>
+      <w:r>
+        <w:rPr>
+          <w:rFonts w:hint="eastAsia" w:ascii="Arial" w:hAnsi="Arial" w:eastAsia="宋体" w:cs="Arial"/>
+          <w:i w:val="0"/>
+          <w:caps w:val="0"/>
+          <w:color w:val="333333"/>
+          <w:spacing w:val="0"/>
+          <w:sz w:val="22"/>
+          <w:szCs w:val="22"/>
+          <w:shd w:val="clear" w:fill="FFFFFF"/>
+          <w:lang w:val="en-US" w:eastAsia="zh-CN"/>
+        </w:rPr>
+        <w:tab/>
+        <w:t/>
+      </w:r>
+      <w:r>
+        <w:rPr>
+          <w:rFonts w:hint="eastAsia" w:ascii="Arial" w:hAnsi="Arial" w:eastAsia="宋体" w:cs="Arial"/>
+          <w:i w:val="0"/>
+          <w:caps w:val="0"/>
+          <w:color w:val="333333"/>
+          <w:spacing w:val="0"/>
+          <w:sz w:val="22"/>
+          <w:szCs w:val="22"/>
+          <w:shd w:val="clear" w:fill="FFFFFF"/>
+          <w:lang w:val="en-US" w:eastAsia="zh-CN"/>
+        </w:rPr>
+        <w:tab/>
+        <w:t/>
+      </w:r>
+      <w:r>
+        <w:rPr>
+          <w:rFonts w:hint="eastAsia" w:ascii="Arial" w:hAnsi="Arial" w:eastAsia="宋体" w:cs="Arial"/>
+          <w:i w:val="0"/>
+          <w:caps w:val="0"/>
+          <w:color w:val="333333"/>
+          <w:spacing w:val="0"/>
+          <w:sz w:val="22"/>
+          <w:szCs w:val="22"/>
+          <w:shd w:val="clear" w:fill="FFFFFF"/>
+          <w:lang w:val="en-US" w:eastAsia="zh-CN"/>
+        </w:rPr>
+        <w:tab/>
+        <w:t/>
+      </w:r>
+      <w:r>
+        <w:rPr>
+          <w:rFonts w:hint="eastAsia" w:ascii="Arial" w:hAnsi="Arial" w:eastAsia="宋体" w:cs="Arial"/>
+          <w:i w:val="0"/>
+          <w:caps w:val="0"/>
+          <w:color w:val="333333"/>
+          <w:spacing w:val="0"/>
+          <w:sz w:val="22"/>
+          <w:szCs w:val="22"/>
+          <w:shd w:val="clear" w:fill="FFFFFF"/>
+          <w:lang w:val="en-US" w:eastAsia="zh-CN"/>
+        </w:rPr>
+        <w:tab/>
+        <w:t/>
+      </w:r>
+      <w:r>
+        <w:rPr>
+          <w:rFonts w:hint="eastAsia" w:ascii="Arial" w:hAnsi="Arial" w:eastAsia="宋体" w:cs="Arial"/>
+          <w:i w:val="0"/>
+          <w:caps w:val="0"/>
+          <w:color w:val="333333"/>
+          <w:spacing w:val="0"/>
+          <w:sz w:val="22"/>
+          <w:szCs w:val="22"/>
+          <w:shd w:val="clear" w:fill="FFFFFF"/>
+          <w:lang w:val="en-US" w:eastAsia="zh-CN"/>
+        </w:rPr>
+        <w:tab/>
+        <w:t/>
+      </w:r>
+      <w:r>
+        <w:rPr>
+          <w:rFonts w:hint="eastAsia" w:ascii="Arial" w:hAnsi="Arial" w:eastAsia="宋体" w:cs="Arial"/>
+          <w:i w:val="0"/>
+          <w:caps w:val="0"/>
+          <w:color w:val="333333"/>
+          <w:spacing w:val="0"/>
+          <w:sz w:val="22"/>
+          <w:szCs w:val="22"/>
+          <w:shd w:val="clear" w:fill="FFFFFF"/>
+          <w:lang w:val="en-US" w:eastAsia="zh-CN"/>
+        </w:rPr>
+        <w:tab/>
+        <w:t/>
+      </w:r>
+      <w:r>
+        <w:rPr>
+          <w:rFonts w:hint="eastAsia" w:ascii="Arial" w:hAnsi="Arial" w:eastAsia="宋体" w:cs="Arial"/>
+          <w:i w:val="0"/>
+          <w:caps w:val="0"/>
+          <w:color w:val="333333"/>
+          <w:spacing w:val="0"/>
+          <w:sz w:val="22"/>
+          <w:szCs w:val="22"/>
+          <w:shd w:val="clear" w:fill="FFFFFF"/>
+          <w:lang w:val="en-US" w:eastAsia="zh-CN"/>
+        </w:rPr>
+        <w:tab/>
+        <w:t/>
+      </w:r>
+      <w:r>
+        <w:rPr>
+          <w:rFonts w:hint="eastAsia" w:ascii="Arial" w:hAnsi="Arial" w:eastAsia="宋体" w:cs="Arial"/>
+          <w:i w:val="0"/>
+          <w:caps w:val="0"/>
+          <w:color w:val="333333"/>
+          <w:spacing w:val="0"/>
+          <w:sz w:val="22"/>
+          <w:szCs w:val="22"/>
+          <w:shd w:val="clear" w:fill="FFFFFF"/>
+          <w:lang w:val="en-US" w:eastAsia="zh-CN"/>
+        </w:rPr>
+        <w:tab/>
+        <w:t/>
+      </w:r>
+      <w:r>
+        <w:rPr>
+          <w:rFonts w:hint="eastAsia" w:ascii="Arial" w:hAnsi="Arial" w:eastAsia="宋体" w:cs="Arial"/>
+          <w:i w:val="0"/>
+          <w:caps w:val="0"/>
+          <w:color w:val="333333"/>
+          <w:spacing w:val="0"/>
+          <w:sz w:val="22"/>
+          <w:szCs w:val="22"/>
+          <w:shd w:val="clear" w:fill="FFFFFF"/>
+          <w:lang w:val="en-US" w:eastAsia="zh-CN"/>
+        </w:rPr>
+        <w:tab/>
+        <w:t/>
+      </w:r>
+      <w:r>
+        <w:rPr>
+          <w:rFonts w:hint="eastAsia" w:ascii="Arial" w:hAnsi="Arial" w:eastAsia="宋体" w:cs="Arial"/>
+          <w:i w:val="0"/>
+          <w:caps w:val="0"/>
+          <w:color w:val="333333"/>
+          <w:spacing w:val="0"/>
+          <w:sz w:val="22"/>
+          <w:szCs w:val="22"/>
+          <w:shd w:val="clear" w:fill="FFFFFF"/>
+          <w:lang w:val="en-US" w:eastAsia="zh-CN"/>
+        </w:rPr>
+        <w:tab/>
+        <w:t/>
+      </w:r>
+      <w:r>
+        <w:rPr>
+          <w:rFonts w:hint="eastAsia" w:ascii="Arial" w:hAnsi="Arial" w:eastAsia="宋体" w:cs="Arial"/>
+          <w:i w:val="0"/>
+          <w:caps w:val="0"/>
+          <w:color w:val="333333"/>
+          <w:spacing w:val="0"/>
+          <w:sz w:val="22"/>
+          <w:szCs w:val="22"/>
+          <w:shd w:val="clear" w:fill="FFFFFF"/>
+          <w:lang w:val="en-US" w:eastAsia="zh-CN"/>
+        </w:rPr>
+        <w:tab/>
+        <w:t/>
+      </w:r>
+      <w:r>
+        <w:rPr>
+          <w:rFonts w:hint="eastAsia" w:ascii="Arial" w:hAnsi="Arial" w:eastAsia="宋体" w:cs="Arial"/>
+          <w:i w:val="0"/>
+          <w:caps w:val="0"/>
+          <w:color w:val="333333"/>
+          <w:spacing w:val="0"/>
+          <w:sz w:val="22"/>
+          <w:szCs w:val="22"/>
+          <w:shd w:val="clear" w:fill="FFFFFF"/>
+          <w:lang w:val="en-US" w:eastAsia="zh-CN"/>
+        </w:rPr>
+        <w:tab/>
+        <w:t/>
+      </w:r>
+      <w:r>
+        <w:rPr>
+          <w:rFonts w:hint="eastAsia" w:ascii="Arial" w:hAnsi="Arial" w:eastAsia="宋体" w:cs="Arial"/>
+          <w:i w:val="0"/>
+          <w:caps w:val="0"/>
+          <w:color w:val="333333"/>
+          <w:spacing w:val="0"/>
+          <w:sz w:val="22"/>
+          <w:szCs w:val="22"/>
+          <w:shd w:val="clear" w:fill="FFFFFF"/>
+          <w:lang w:val="en-US" w:eastAsia="zh-CN"/>
+        </w:rPr>
+        <w:tab/>
+        <w:t>据称为比特流）</w:t>
+      </w:r>
+    </w:p>
+    <w:p>
+      <w:pPr>
+        <w:numPr>
+          <w:ilvl w:val="0"/>
+          <w:numId w:val="2"/>
+        </w:numPr>
+        <w:ind w:leftChars="0" w:firstLine="420" w:firstLineChars="0"/>
+        <w:rPr>
+          <w:rFonts w:hint="default" w:ascii="Arial" w:hAnsi="Arial" w:eastAsia="宋体" w:cs="Arial"/>
+          <w:i w:val="0"/>
+          <w:caps w:val="0"/>
+          <w:color w:val="333333"/>
+          <w:spacing w:val="0"/>
+          <w:sz w:val="22"/>
+          <w:szCs w:val="22"/>
+          <w:shd w:val="clear" w:fill="FFFFFF"/>
+          <w:lang w:val="en-US" w:eastAsia="zh-CN"/>
+        </w:rPr>
+      </w:pPr>
+      <w:r>
+        <w:rPr>
+          <w:rFonts w:hint="eastAsia" w:ascii="Arial" w:hAnsi="Arial" w:eastAsia="宋体" w:cs="Arial"/>
+          <w:i w:val="0"/>
+          <w:caps w:val="0"/>
+          <w:color w:val="333333"/>
+          <w:spacing w:val="0"/>
+          <w:sz w:val="22"/>
+          <w:szCs w:val="22"/>
+          <w:shd w:val="clear" w:fill="FFFFFF"/>
+          <w:lang w:val="en-US" w:eastAsia="zh-CN"/>
+        </w:rPr>
+        <w:t>数据链路层：数据链路层是解决</w:t>
+      </w:r>
+      <w:r>
+        <w:rPr>
+          <w:rFonts w:hint="eastAsia" w:ascii="Arial" w:hAnsi="Arial" w:eastAsia="宋体" w:cs="Arial"/>
+          <w:b/>
+          <w:bCs/>
+          <w:i w:val="0"/>
+          <w:caps w:val="0"/>
+          <w:color w:val="FF0000"/>
+          <w:spacing w:val="0"/>
+          <w:sz w:val="22"/>
+          <w:szCs w:val="22"/>
+          <w:shd w:val="clear" w:fill="FFFFFF"/>
+          <w:lang w:val="en-US" w:eastAsia="zh-CN"/>
+        </w:rPr>
+        <w:t>同一网络</w:t>
+      </w:r>
+      <w:r>
+        <w:rPr>
+          <w:rFonts w:hint="eastAsia" w:ascii="Arial" w:hAnsi="Arial" w:eastAsia="宋体" w:cs="Arial"/>
+          <w:i w:val="0"/>
+          <w:caps w:val="0"/>
+          <w:color w:val="333333"/>
+          <w:spacing w:val="0"/>
+          <w:sz w:val="22"/>
+          <w:szCs w:val="22"/>
+          <w:shd w:val="clear" w:fill="FFFFFF"/>
+          <w:lang w:val="en-US" w:eastAsia="zh-CN"/>
+        </w:rPr>
+        <w:t>内节点之间的通信（这一层数据称为</w:t>
+      </w:r>
+      <w:r>
+        <w:rPr>
+          <w:rFonts w:hint="eastAsia" w:ascii="Arial" w:hAnsi="Arial" w:eastAsia="宋体" w:cs="Arial"/>
+          <w:i w:val="0"/>
+          <w:caps w:val="0"/>
+          <w:color w:val="333333"/>
+          <w:spacing w:val="0"/>
+          <w:sz w:val="22"/>
+          <w:szCs w:val="22"/>
+          <w:shd w:val="clear" w:fill="FFFFFF"/>
+          <w:lang w:val="en-US" w:eastAsia="zh-CN"/>
+        </w:rPr>
+        <w:tab/>
+        <w:t/>
+      </w:r>
+      <w:r>
+        <w:rPr>
+          <w:rFonts w:hint="eastAsia" w:ascii="Arial" w:hAnsi="Arial" w:eastAsia="宋体" w:cs="Arial"/>
+          <w:i w:val="0"/>
+          <w:caps w:val="0"/>
+          <w:color w:val="333333"/>
+          <w:spacing w:val="0"/>
+          <w:sz w:val="22"/>
+          <w:szCs w:val="22"/>
+          <w:shd w:val="clear" w:fill="FFFFFF"/>
+          <w:lang w:val="en-US" w:eastAsia="zh-CN"/>
+        </w:rPr>
+        <w:tab/>
+        <w:t/>
+      </w:r>
+      <w:r>
+        <w:rPr>
+          <w:rFonts w:hint="eastAsia" w:ascii="Arial" w:hAnsi="Arial" w:eastAsia="宋体" w:cs="Arial"/>
+          <w:i w:val="0"/>
+          <w:caps w:val="0"/>
+          <w:color w:val="333333"/>
+          <w:spacing w:val="0"/>
+          <w:sz w:val="22"/>
+          <w:szCs w:val="22"/>
+          <w:shd w:val="clear" w:fill="FFFFFF"/>
+          <w:lang w:val="en-US" w:eastAsia="zh-CN"/>
+        </w:rPr>
+        <w:tab/>
+        <w:t/>
+      </w:r>
+      <w:r>
+        <w:rPr>
+          <w:rFonts w:hint="eastAsia" w:ascii="Arial" w:hAnsi="Arial" w:eastAsia="宋体" w:cs="Arial"/>
+          <w:i w:val="0"/>
+          <w:caps w:val="0"/>
+          <w:color w:val="333333"/>
+          <w:spacing w:val="0"/>
+          <w:sz w:val="22"/>
+          <w:szCs w:val="22"/>
+          <w:shd w:val="clear" w:fill="FFFFFF"/>
+          <w:lang w:val="en-US" w:eastAsia="zh-CN"/>
+        </w:rPr>
+        <w:tab/>
+        <w:t/>
+      </w:r>
+      <w:r>
+        <w:rPr>
+          <w:rFonts w:hint="eastAsia" w:ascii="Arial" w:hAnsi="Arial" w:eastAsia="宋体" w:cs="Arial"/>
+          <w:i w:val="0"/>
+          <w:caps w:val="0"/>
+          <w:color w:val="333333"/>
+          <w:spacing w:val="0"/>
+          <w:sz w:val="22"/>
+          <w:szCs w:val="22"/>
+          <w:shd w:val="clear" w:fill="FFFFFF"/>
+          <w:lang w:val="en-US" w:eastAsia="zh-CN"/>
+        </w:rPr>
+        <w:tab/>
+        <w:t/>
+      </w:r>
+      <w:r>
+        <w:rPr>
+          <w:rFonts w:hint="eastAsia" w:ascii="Arial" w:hAnsi="Arial" w:eastAsia="宋体" w:cs="Arial"/>
+          <w:i w:val="0"/>
+          <w:caps w:val="0"/>
+          <w:color w:val="333333"/>
+          <w:spacing w:val="0"/>
+          <w:sz w:val="22"/>
+          <w:szCs w:val="22"/>
+          <w:shd w:val="clear" w:fill="FFFFFF"/>
+          <w:lang w:val="en-US" w:eastAsia="zh-CN"/>
+        </w:rPr>
+        <w:tab/>
+        <w:t/>
+      </w:r>
+      <w:r>
+        <w:rPr>
+          <w:rFonts w:hint="eastAsia" w:ascii="Arial" w:hAnsi="Arial" w:eastAsia="宋体" w:cs="Arial"/>
+          <w:i w:val="0"/>
+          <w:caps w:val="0"/>
+          <w:color w:val="333333"/>
+          <w:spacing w:val="0"/>
+          <w:sz w:val="22"/>
+          <w:szCs w:val="22"/>
+          <w:shd w:val="clear" w:fill="FFFFFF"/>
+          <w:lang w:val="en-US" w:eastAsia="zh-CN"/>
+        </w:rPr>
+        <w:tab/>
+        <w:t/>
+      </w:r>
+      <w:r>
+        <w:rPr>
+          <w:rFonts w:hint="eastAsia" w:ascii="Arial" w:hAnsi="Arial" w:eastAsia="宋体" w:cs="Arial"/>
+          <w:i w:val="0"/>
+          <w:caps w:val="0"/>
+          <w:color w:val="333333"/>
+          <w:spacing w:val="0"/>
+          <w:sz w:val="22"/>
+          <w:szCs w:val="22"/>
+          <w:shd w:val="clear" w:fill="FFFFFF"/>
+          <w:lang w:val="en-US" w:eastAsia="zh-CN"/>
+        </w:rPr>
+        <w:tab/>
+        <w:t/>
+      </w:r>
+      <w:r>
+        <w:rPr>
+          <w:rFonts w:hint="eastAsia" w:ascii="Arial" w:hAnsi="Arial" w:eastAsia="宋体" w:cs="Arial"/>
+          <w:i w:val="0"/>
+          <w:caps w:val="0"/>
+          <w:color w:val="333333"/>
+          <w:spacing w:val="0"/>
+          <w:sz w:val="22"/>
+          <w:szCs w:val="22"/>
+          <w:shd w:val="clear" w:fill="FFFFFF"/>
+          <w:lang w:val="en-US" w:eastAsia="zh-CN"/>
+        </w:rPr>
+        <w:tab/>
+        <w:t/>
+      </w:r>
+      <w:r>
+        <w:rPr>
+          <w:rFonts w:hint="eastAsia" w:ascii="Arial" w:hAnsi="Arial" w:eastAsia="宋体" w:cs="Arial"/>
+          <w:i w:val="0"/>
+          <w:caps w:val="0"/>
+          <w:color w:val="333333"/>
+          <w:spacing w:val="0"/>
+          <w:sz w:val="22"/>
+          <w:szCs w:val="22"/>
+          <w:shd w:val="clear" w:fill="FFFFFF"/>
+          <w:lang w:val="en-US" w:eastAsia="zh-CN"/>
+        </w:rPr>
+        <w:tab/>
+        <w:t/>
+      </w:r>
+      <w:r>
+        <w:rPr>
+          <w:rFonts w:hint="eastAsia" w:ascii="Arial" w:hAnsi="Arial" w:eastAsia="宋体" w:cs="Arial"/>
+          <w:i w:val="0"/>
+          <w:caps w:val="0"/>
+          <w:color w:val="333333"/>
+          <w:spacing w:val="0"/>
+          <w:sz w:val="22"/>
+          <w:szCs w:val="22"/>
+          <w:shd w:val="clear" w:fill="FFFFFF"/>
+          <w:lang w:val="en-US" w:eastAsia="zh-CN"/>
+        </w:rPr>
+        <w:tab/>
+        <w:t/>
+      </w:r>
+      <w:r>
+        <w:rPr>
+          <w:rFonts w:hint="eastAsia" w:ascii="Arial" w:hAnsi="Arial" w:eastAsia="宋体" w:cs="Arial"/>
+          <w:i w:val="0"/>
+          <w:caps w:val="0"/>
+          <w:color w:val="333333"/>
+          <w:spacing w:val="0"/>
+          <w:sz w:val="22"/>
+          <w:szCs w:val="22"/>
+          <w:shd w:val="clear" w:fill="FFFFFF"/>
+          <w:lang w:val="en-US" w:eastAsia="zh-CN"/>
+        </w:rPr>
+        <w:tab/>
+        <w:t/>
+      </w:r>
+      <w:r>
+        <w:rPr>
+          <w:rFonts w:hint="eastAsia" w:ascii="Arial" w:hAnsi="Arial" w:eastAsia="宋体" w:cs="Arial"/>
+          <w:i w:val="0"/>
+          <w:caps w:val="0"/>
+          <w:color w:val="333333"/>
+          <w:spacing w:val="0"/>
+          <w:sz w:val="22"/>
+          <w:szCs w:val="22"/>
+          <w:shd w:val="clear" w:fill="FFFFFF"/>
+          <w:lang w:val="en-US" w:eastAsia="zh-CN"/>
+        </w:rPr>
+        <w:tab/>
+        <w:t/>
+      </w:r>
+      <w:r>
+        <w:rPr>
+          <w:rFonts w:hint="eastAsia" w:ascii="Arial" w:hAnsi="Arial" w:eastAsia="宋体" w:cs="Arial"/>
+          <w:i w:val="0"/>
+          <w:caps w:val="0"/>
+          <w:color w:val="333333"/>
+          <w:spacing w:val="0"/>
+          <w:sz w:val="22"/>
+          <w:szCs w:val="22"/>
+          <w:shd w:val="clear" w:fill="FFFFFF"/>
+          <w:lang w:val="en-US" w:eastAsia="zh-CN"/>
+        </w:rPr>
+        <w:tab/>
+        <w:t/>
+      </w:r>
+      <w:r>
+        <w:rPr>
+          <w:rFonts w:hint="eastAsia" w:ascii="Arial" w:hAnsi="Arial" w:eastAsia="宋体" w:cs="Arial"/>
+          <w:i w:val="0"/>
+          <w:caps w:val="0"/>
+          <w:color w:val="333333"/>
+          <w:spacing w:val="0"/>
+          <w:sz w:val="22"/>
+          <w:szCs w:val="22"/>
+          <w:shd w:val="clear" w:fill="FFFFFF"/>
+          <w:lang w:val="en-US" w:eastAsia="zh-CN"/>
+        </w:rPr>
+        <w:tab/>
+        <w:t/>
+      </w:r>
+      <w:r>
+        <w:rPr>
+          <w:rFonts w:hint="eastAsia" w:ascii="Arial" w:hAnsi="Arial" w:eastAsia="宋体" w:cs="Arial"/>
+          <w:i w:val="0"/>
+          <w:caps w:val="0"/>
+          <w:color w:val="333333"/>
+          <w:spacing w:val="0"/>
+          <w:sz w:val="22"/>
+          <w:szCs w:val="22"/>
+          <w:shd w:val="clear" w:fill="FFFFFF"/>
+          <w:lang w:val="en-US" w:eastAsia="zh-CN"/>
+        </w:rPr>
+        <w:tab/>
+        <w:t/>
+      </w:r>
+      <w:r>
+        <w:rPr>
+          <w:rFonts w:hint="eastAsia" w:ascii="Arial" w:hAnsi="Arial" w:eastAsia="宋体" w:cs="Arial"/>
+          <w:i w:val="0"/>
+          <w:caps w:val="0"/>
+          <w:color w:val="333333"/>
+          <w:spacing w:val="0"/>
+          <w:sz w:val="22"/>
+          <w:szCs w:val="22"/>
+          <w:shd w:val="clear" w:fill="FFFFFF"/>
+          <w:lang w:val="en-US" w:eastAsia="zh-CN"/>
+        </w:rPr>
+        <w:tab/>
+        <w:t/>
+      </w:r>
+      <w:r>
+        <w:rPr>
+          <w:rFonts w:hint="eastAsia" w:ascii="Arial" w:hAnsi="Arial" w:eastAsia="宋体" w:cs="Arial"/>
+          <w:i w:val="0"/>
+          <w:caps w:val="0"/>
+          <w:color w:val="333333"/>
+          <w:spacing w:val="0"/>
+          <w:sz w:val="22"/>
+          <w:szCs w:val="22"/>
+          <w:shd w:val="clear" w:fill="FFFFFF"/>
+          <w:lang w:val="en-US" w:eastAsia="zh-CN"/>
+        </w:rPr>
+        <w:tab/>
+        <w:t>帧）</w:t>
+      </w:r>
+    </w:p>
+    <w:p>
+      <w:pPr>
+        <w:numPr>
+          <w:numId w:val="0"/>
+        </w:numPr>
+        <w:ind w:left="420" w:leftChars="0" w:firstLine="420" w:firstLineChars="0"/>
+        <w:rPr>
+          <w:rFonts w:hint="eastAsia" w:ascii="Arial" w:hAnsi="Arial" w:eastAsia="宋体" w:cs="Arial"/>
+          <w:i w:val="0"/>
+          <w:caps w:val="0"/>
+          <w:color w:val="333333"/>
+          <w:spacing w:val="0"/>
+          <w:sz w:val="22"/>
+          <w:szCs w:val="22"/>
+          <w:shd w:val="clear" w:fill="FFFFFF"/>
+          <w:lang w:val="en-US" w:eastAsia="zh-CN"/>
+        </w:rPr>
+      </w:pPr>
+      <w:r>
+        <w:rPr>
+          <w:rFonts w:hint="eastAsia" w:ascii="Arial" w:hAnsi="Arial" w:eastAsia="宋体" w:cs="Arial"/>
+          <w:i w:val="0"/>
+          <w:caps w:val="0"/>
+          <w:color w:val="333333"/>
+          <w:spacing w:val="0"/>
+          <w:sz w:val="22"/>
+          <w:szCs w:val="22"/>
+          <w:shd w:val="clear" w:fill="FFFFFF"/>
+          <w:lang w:val="en-US" w:eastAsia="zh-CN"/>
+        </w:rPr>
+        <w:t>封装成帧（最短64字节：发送方能检测到冲突的最小时间只有检测到冲突才</w:t>
+      </w:r>
+      <w:r>
+        <w:rPr>
+          <w:rFonts w:hint="eastAsia" w:ascii="Arial" w:hAnsi="Arial" w:eastAsia="宋体" w:cs="Arial"/>
+          <w:i w:val="0"/>
+          <w:caps w:val="0"/>
+          <w:color w:val="333333"/>
+          <w:spacing w:val="0"/>
+          <w:sz w:val="22"/>
+          <w:szCs w:val="22"/>
+          <w:shd w:val="clear" w:fill="FFFFFF"/>
+          <w:lang w:val="en-US" w:eastAsia="zh-CN"/>
+        </w:rPr>
+        <w:tab/>
+        <w:t/>
+      </w:r>
+      <w:r>
+        <w:rPr>
+          <w:rFonts w:hint="eastAsia" w:ascii="Arial" w:hAnsi="Arial" w:eastAsia="宋体" w:cs="Arial"/>
+          <w:i w:val="0"/>
+          <w:caps w:val="0"/>
+          <w:color w:val="333333"/>
+          <w:spacing w:val="0"/>
+          <w:sz w:val="22"/>
+          <w:szCs w:val="22"/>
+          <w:shd w:val="clear" w:fill="FFFFFF"/>
+          <w:lang w:val="en-US" w:eastAsia="zh-CN"/>
+        </w:rPr>
+        <w:tab/>
+        <w:t/>
+      </w:r>
+      <w:r>
+        <w:rPr>
+          <w:rFonts w:hint="eastAsia" w:ascii="Arial" w:hAnsi="Arial" w:eastAsia="宋体" w:cs="Arial"/>
+          <w:i w:val="0"/>
+          <w:caps w:val="0"/>
+          <w:color w:val="333333"/>
+          <w:spacing w:val="0"/>
+          <w:sz w:val="22"/>
+          <w:szCs w:val="22"/>
+          <w:shd w:val="clear" w:fill="FFFFFF"/>
+          <w:lang w:val="en-US" w:eastAsia="zh-CN"/>
+        </w:rPr>
+        <w:tab/>
+        <w:t/>
+      </w:r>
+      <w:r>
+        <w:rPr>
+          <w:rFonts w:hint="eastAsia" w:ascii="Arial" w:hAnsi="Arial" w:eastAsia="宋体" w:cs="Arial"/>
+          <w:i w:val="0"/>
+          <w:caps w:val="0"/>
+          <w:color w:val="333333"/>
+          <w:spacing w:val="0"/>
+          <w:sz w:val="22"/>
+          <w:szCs w:val="22"/>
+          <w:shd w:val="clear" w:fill="FFFFFF"/>
+          <w:lang w:val="en-US" w:eastAsia="zh-CN"/>
+        </w:rPr>
+        <w:tab/>
+        <w:t>会重传，最长1518字节：这是规定）</w:t>
+      </w:r>
+    </w:p>
+    <w:p>
+      <w:pPr>
+        <w:numPr>
+          <w:numId w:val="0"/>
+        </w:numPr>
+        <w:ind w:left="420" w:leftChars="0" w:firstLine="420" w:firstLineChars="0"/>
+        <w:rPr>
+          <w:rFonts w:hint="eastAsia" w:ascii="Arial" w:hAnsi="Arial" w:eastAsia="宋体" w:cs="Arial"/>
+          <w:i w:val="0"/>
+          <w:caps w:val="0"/>
+          <w:color w:val="333333"/>
+          <w:spacing w:val="0"/>
+          <w:sz w:val="22"/>
+          <w:szCs w:val="22"/>
+          <w:shd w:val="clear" w:fill="FFFFFF"/>
+          <w:lang w:val="en-US" w:eastAsia="zh-CN"/>
+        </w:rPr>
+      </w:pPr>
+      <w:r>
+        <w:rPr>
+          <w:rFonts w:hint="eastAsia" w:ascii="Arial" w:hAnsi="Arial" w:eastAsia="宋体" w:cs="Arial"/>
+          <w:i w:val="0"/>
+          <w:caps w:val="0"/>
+          <w:color w:val="333333"/>
+          <w:spacing w:val="0"/>
+          <w:sz w:val="22"/>
+          <w:szCs w:val="22"/>
+          <w:shd w:val="clear" w:fill="FFFFFF"/>
+          <w:lang w:val="en-US" w:eastAsia="zh-CN"/>
+        </w:rPr>
+        <w:t>帧的转换（从上到下把帧拆解为位流，从下到上把位流封装成帧），</w:t>
+      </w:r>
+    </w:p>
+    <w:p>
+      <w:pPr>
+        <w:numPr>
+          <w:numId w:val="0"/>
+        </w:numPr>
+        <w:ind w:left="420" w:leftChars="0" w:firstLine="420" w:firstLineChars="0"/>
+        <w:rPr>
+          <w:rFonts w:hint="eastAsia" w:ascii="Arial" w:hAnsi="Arial" w:eastAsia="宋体" w:cs="Arial"/>
+          <w:i w:val="0"/>
+          <w:caps w:val="0"/>
+          <w:color w:val="333333"/>
+          <w:spacing w:val="0"/>
+          <w:sz w:val="22"/>
+          <w:szCs w:val="22"/>
+          <w:shd w:val="clear" w:fill="FFFFFF"/>
+          <w:lang w:val="en-US" w:eastAsia="zh-CN"/>
+        </w:rPr>
+      </w:pPr>
+      <w:r>
+        <w:rPr>
+          <w:rFonts w:hint="eastAsia" w:ascii="Arial" w:hAnsi="Arial" w:eastAsia="宋体" w:cs="Arial"/>
+          <w:i w:val="0"/>
+          <w:caps w:val="0"/>
+          <w:color w:val="333333"/>
+          <w:spacing w:val="0"/>
+          <w:sz w:val="22"/>
+          <w:szCs w:val="22"/>
+          <w:shd w:val="clear" w:fill="FFFFFF"/>
+          <w:lang w:val="en-US" w:eastAsia="zh-CN"/>
+        </w:rPr>
+        <w:t>差错校验判断数据有无错误，</w:t>
+      </w:r>
+    </w:p>
+    <w:p>
+      <w:pPr>
+        <w:numPr>
+          <w:numId w:val="0"/>
+        </w:numPr>
+        <w:ind w:left="420" w:leftChars="0" w:firstLine="420" w:firstLineChars="0"/>
+        <w:rPr>
+          <w:rFonts w:hint="eastAsia" w:ascii="Arial" w:hAnsi="Arial" w:eastAsia="宋体" w:cs="Arial"/>
+          <w:i w:val="0"/>
+          <w:caps w:val="0"/>
+          <w:color w:val="333333"/>
+          <w:spacing w:val="0"/>
+          <w:sz w:val="22"/>
+          <w:szCs w:val="22"/>
+          <w:shd w:val="clear" w:fill="FFFFFF"/>
+          <w:lang w:val="en-US" w:eastAsia="zh-CN"/>
+        </w:rPr>
+      </w:pPr>
+      <w:r>
+        <w:rPr>
+          <w:rFonts w:hint="eastAsia" w:ascii="Arial" w:hAnsi="Arial" w:eastAsia="宋体" w:cs="Arial"/>
+          <w:i w:val="0"/>
+          <w:caps w:val="0"/>
+          <w:color w:val="333333"/>
+          <w:spacing w:val="0"/>
+          <w:sz w:val="22"/>
+          <w:szCs w:val="22"/>
+          <w:shd w:val="clear" w:fill="FFFFFF"/>
+          <w:lang w:val="en-US" w:eastAsia="zh-CN"/>
+        </w:rPr>
+        <w:t>流量控制（</w:t>
+      </w:r>
+      <w:r>
+        <w:rPr>
+          <w:rFonts w:hint="eastAsia" w:ascii="Arial" w:hAnsi="Arial" w:eastAsia="宋体" w:cs="Arial"/>
+          <w:b/>
+          <w:bCs/>
+          <w:i w:val="0"/>
+          <w:caps w:val="0"/>
+          <w:color w:val="FF0000"/>
+          <w:spacing w:val="0"/>
+          <w:sz w:val="22"/>
+          <w:szCs w:val="22"/>
+          <w:shd w:val="clear" w:fill="FFFFFF"/>
+          <w:lang w:val="en-US" w:eastAsia="zh-CN"/>
+        </w:rPr>
+        <w:t>相邻</w:t>
+      </w:r>
+      <w:r>
+        <w:rPr>
+          <w:rFonts w:hint="eastAsia" w:ascii="Arial" w:hAnsi="Arial" w:eastAsia="宋体" w:cs="Arial"/>
+          <w:i w:val="0"/>
+          <w:caps w:val="0"/>
+          <w:color w:val="333333"/>
+          <w:spacing w:val="0"/>
+          <w:sz w:val="22"/>
+          <w:szCs w:val="22"/>
+          <w:shd w:val="clear" w:fill="FFFFFF"/>
+          <w:lang w:val="en-US" w:eastAsia="zh-CN"/>
+        </w:rPr>
+        <w:t>设备间流量控制）</w:t>
+      </w:r>
+    </w:p>
+    <w:p>
+      <w:pPr>
+        <w:numPr>
+          <w:numId w:val="0"/>
+        </w:numPr>
+        <w:ind w:left="420" w:leftChars="0" w:firstLine="420" w:firstLineChars="0"/>
+        <w:rPr>
+          <w:rFonts w:hint="eastAsia" w:ascii="Arial" w:hAnsi="Arial" w:eastAsia="宋体" w:cs="Arial"/>
+          <w:i w:val="0"/>
+          <w:caps w:val="0"/>
+          <w:color w:val="333333"/>
+          <w:spacing w:val="0"/>
+          <w:sz w:val="22"/>
+          <w:szCs w:val="22"/>
+          <w:shd w:val="clear" w:fill="FFFFFF"/>
+          <w:lang w:val="en-US" w:eastAsia="zh-CN"/>
+        </w:rPr>
+      </w:pPr>
+    </w:p>
+    <w:p>
+      <w:pPr>
+        <w:numPr>
+          <w:numId w:val="0"/>
+        </w:numPr>
+        <w:ind w:left="420" w:leftChars="0" w:firstLine="420" w:firstLineChars="0"/>
+        <w:rPr>
+          <w:rFonts w:hint="default" w:ascii="Arial" w:hAnsi="Arial" w:eastAsia="宋体" w:cs="Arial"/>
+          <w:i w:val="0"/>
+          <w:caps w:val="0"/>
+          <w:color w:val="333333"/>
+          <w:spacing w:val="0"/>
+          <w:sz w:val="22"/>
+          <w:szCs w:val="22"/>
+          <w:shd w:val="clear" w:fill="FFFFFF"/>
+          <w:lang w:val="en-US" w:eastAsia="zh-CN"/>
+        </w:rPr>
+      </w:pPr>
+      <w:r>
+        <w:rPr>
+          <w:rFonts w:hint="eastAsia" w:ascii="Arial" w:hAnsi="Arial" w:eastAsia="宋体" w:cs="Arial"/>
+          <w:b/>
+          <w:bCs/>
+          <w:i w:val="0"/>
+          <w:caps w:val="0"/>
+          <w:color w:val="333333"/>
+          <w:spacing w:val="0"/>
+          <w:sz w:val="22"/>
+          <w:szCs w:val="22"/>
+          <w:shd w:val="clear" w:fill="FFFFFF"/>
+          <w:lang w:val="en-US" w:eastAsia="zh-CN"/>
+        </w:rPr>
+        <w:t>交换机：</w:t>
+      </w:r>
+      <w:r>
+        <w:rPr>
+          <w:rFonts w:hint="eastAsia" w:ascii="Arial" w:hAnsi="Arial" w:eastAsia="宋体" w:cs="Arial"/>
+          <w:i w:val="0"/>
+          <w:caps w:val="0"/>
+          <w:color w:val="333333"/>
+          <w:spacing w:val="0"/>
+          <w:sz w:val="22"/>
+          <w:szCs w:val="22"/>
+          <w:shd w:val="clear" w:fill="FFFFFF"/>
+          <w:lang w:val="en-US" w:eastAsia="zh-CN"/>
+        </w:rPr>
+        <w:t>它维护了一张 MAC 地址表，用来反映各</w:t>
+      </w:r>
+      <w:r>
+        <w:rPr>
+          <w:rFonts w:hint="eastAsia" w:ascii="Arial" w:hAnsi="Arial" w:eastAsia="宋体" w:cs="Arial"/>
+          <w:b/>
+          <w:bCs/>
+          <w:i w:val="0"/>
+          <w:caps w:val="0"/>
+          <w:color w:val="FF0000"/>
+          <w:spacing w:val="0"/>
+          <w:sz w:val="22"/>
+          <w:szCs w:val="22"/>
+          <w:shd w:val="clear" w:fill="FFFFFF"/>
+          <w:lang w:val="en-US" w:eastAsia="zh-CN"/>
+        </w:rPr>
+        <w:t>端口</w:t>
+      </w:r>
+      <w:r>
+        <w:rPr>
+          <w:rFonts w:hint="eastAsia" w:ascii="Arial" w:hAnsi="Arial" w:eastAsia="宋体" w:cs="Arial"/>
+          <w:i w:val="0"/>
+          <w:caps w:val="0"/>
+          <w:color w:val="333333"/>
+          <w:spacing w:val="0"/>
+          <w:sz w:val="22"/>
+          <w:szCs w:val="22"/>
+          <w:shd w:val="clear" w:fill="FFFFFF"/>
+          <w:lang w:val="en-US" w:eastAsia="zh-CN"/>
+        </w:rPr>
+        <w:t xml:space="preserve">和 </w:t>
+      </w:r>
+      <w:r>
+        <w:rPr>
+          <w:rFonts w:hint="eastAsia" w:ascii="Arial" w:hAnsi="Arial" w:eastAsia="宋体" w:cs="Arial"/>
+          <w:b/>
+          <w:bCs/>
+          <w:i w:val="0"/>
+          <w:caps w:val="0"/>
+          <w:color w:val="FF0000"/>
+          <w:spacing w:val="0"/>
+          <w:sz w:val="22"/>
+          <w:szCs w:val="22"/>
+          <w:shd w:val="clear" w:fill="FFFFFF"/>
+          <w:lang w:val="en-US" w:eastAsia="zh-CN"/>
+        </w:rPr>
+        <w:t xml:space="preserve">MAC </w:t>
+      </w:r>
+      <w:r>
+        <w:rPr>
+          <w:rFonts w:hint="eastAsia" w:ascii="Arial" w:hAnsi="Arial" w:eastAsia="宋体" w:cs="Arial"/>
+          <w:i w:val="0"/>
+          <w:caps w:val="0"/>
+          <w:color w:val="333333"/>
+          <w:spacing w:val="0"/>
+          <w:sz w:val="22"/>
+          <w:szCs w:val="22"/>
+          <w:shd w:val="clear" w:fill="FFFFFF"/>
+          <w:lang w:val="en-US" w:eastAsia="zh-CN"/>
+        </w:rPr>
+        <w:t>地址的对应关系，以便做好数据转发工作</w:t>
+      </w:r>
+    </w:p>
+    <w:p>
+      <w:pPr>
+        <w:numPr>
+          <w:ilvl w:val="0"/>
+          <w:numId w:val="2"/>
+        </w:numPr>
+        <w:ind w:leftChars="0" w:firstLine="420" w:firstLineChars="0"/>
+        <w:rPr>
+          <w:rFonts w:hint="default" w:ascii="Arial" w:hAnsi="Arial" w:eastAsia="宋体" w:cs="Arial"/>
+          <w:i w:val="0"/>
+          <w:caps w:val="0"/>
+          <w:color w:val="333333"/>
+          <w:spacing w:val="0"/>
+          <w:sz w:val="22"/>
+          <w:szCs w:val="22"/>
+          <w:shd w:val="clear" w:fill="FFFFFF"/>
+          <w:lang w:val="en-US" w:eastAsia="zh-CN"/>
+        </w:rPr>
+      </w:pPr>
+      <w:r>
+        <w:rPr>
+          <w:rFonts w:hint="eastAsia" w:ascii="Arial" w:hAnsi="Arial" w:eastAsia="宋体" w:cs="Arial"/>
+          <w:i w:val="0"/>
+          <w:caps w:val="0"/>
+          <w:color w:val="333333"/>
+          <w:spacing w:val="0"/>
+          <w:sz w:val="22"/>
+          <w:szCs w:val="22"/>
+          <w:shd w:val="clear" w:fill="FFFFFF"/>
+          <w:lang w:val="en-US" w:eastAsia="zh-CN"/>
+        </w:rPr>
+        <w:t>网络层：解决不同</w:t>
+      </w:r>
+      <w:r>
+        <w:rPr>
+          <w:rFonts w:hint="eastAsia" w:ascii="Arial" w:hAnsi="Arial" w:eastAsia="宋体" w:cs="Arial"/>
+          <w:b/>
+          <w:bCs/>
+          <w:i w:val="0"/>
+          <w:caps w:val="0"/>
+          <w:color w:val="FF0000"/>
+          <w:spacing w:val="0"/>
+          <w:sz w:val="22"/>
+          <w:szCs w:val="22"/>
+          <w:shd w:val="clear" w:fill="FFFFFF"/>
+          <w:lang w:val="en-US" w:eastAsia="zh-CN"/>
+        </w:rPr>
+        <w:t>子网间</w:t>
+      </w:r>
+      <w:r>
+        <w:rPr>
+          <w:rFonts w:hint="eastAsia" w:ascii="Arial" w:hAnsi="Arial" w:eastAsia="宋体" w:cs="Arial"/>
+          <w:i w:val="0"/>
+          <w:caps w:val="0"/>
+          <w:color w:val="333333"/>
+          <w:spacing w:val="0"/>
+          <w:sz w:val="22"/>
+          <w:szCs w:val="22"/>
+          <w:shd w:val="clear" w:fill="FFFFFF"/>
+          <w:lang w:val="en-US" w:eastAsia="zh-CN"/>
+        </w:rPr>
+        <w:t>的通信（这一层数据称为包package）</w:t>
+      </w:r>
+    </w:p>
+    <w:p>
+      <w:pPr>
+        <w:numPr>
+          <w:numId w:val="0"/>
+        </w:numPr>
+        <w:ind w:left="420" w:leftChars="0" w:firstLine="420" w:firstLineChars="0"/>
+        <w:rPr>
+          <w:rFonts w:hint="eastAsia" w:ascii="Arial" w:hAnsi="Arial" w:eastAsia="宋体" w:cs="Arial"/>
+          <w:i w:val="0"/>
+          <w:caps w:val="0"/>
+          <w:color w:val="333333"/>
+          <w:spacing w:val="0"/>
+          <w:sz w:val="22"/>
+          <w:szCs w:val="22"/>
+          <w:shd w:val="clear" w:fill="FFFFFF"/>
+          <w:lang w:val="en-US" w:eastAsia="zh-CN"/>
+        </w:rPr>
+      </w:pPr>
+      <w:r>
+        <w:rPr>
+          <w:rFonts w:hint="eastAsia" w:ascii="Arial" w:hAnsi="Arial" w:eastAsia="宋体" w:cs="Arial"/>
+          <w:i w:val="0"/>
+          <w:caps w:val="0"/>
+          <w:color w:val="333333"/>
+          <w:spacing w:val="0"/>
+          <w:sz w:val="22"/>
+          <w:szCs w:val="22"/>
+          <w:shd w:val="clear" w:fill="FFFFFF"/>
+          <w:lang w:val="en-US" w:eastAsia="zh-CN"/>
+        </w:rPr>
+        <w:t>不同子网间通信过程：</w:t>
+      </w:r>
+    </w:p>
+    <w:p>
+      <w:pPr>
+        <w:numPr>
+          <w:numId w:val="0"/>
+        </w:numPr>
+        <w:ind w:left="420" w:leftChars="0" w:firstLine="420" w:firstLineChars="0"/>
+        <w:rPr>
+          <w:rFonts w:hint="eastAsia" w:ascii="Arial" w:hAnsi="Arial" w:eastAsia="宋体" w:cs="Arial"/>
+          <w:i w:val="0"/>
+          <w:caps w:val="0"/>
+          <w:color w:val="333333"/>
+          <w:spacing w:val="0"/>
+          <w:sz w:val="22"/>
+          <w:szCs w:val="22"/>
+          <w:shd w:val="clear" w:fill="FFFFFF"/>
+          <w:lang w:val="en-US" w:eastAsia="zh-CN"/>
+        </w:rPr>
+      </w:pPr>
+      <w:r>
+        <w:rPr>
+          <w:rFonts w:hint="eastAsia" w:ascii="Arial" w:hAnsi="Arial" w:eastAsia="宋体" w:cs="Arial"/>
+          <w:i w:val="0"/>
+          <w:caps w:val="0"/>
+          <w:color w:val="333333"/>
+          <w:spacing w:val="0"/>
+          <w:sz w:val="22"/>
+          <w:szCs w:val="22"/>
+          <w:shd w:val="clear" w:fill="FFFFFF"/>
+          <w:lang w:val="en-US" w:eastAsia="zh-CN"/>
+        </w:rPr>
+        <w:t>主机A知道主机B的ip地址了，但是还不知道主机B的MAC地址</w:t>
+      </w:r>
+    </w:p>
+    <w:p>
+      <w:pPr>
+        <w:numPr>
+          <w:numId w:val="0"/>
+        </w:numPr>
+        <w:ind w:left="420" w:leftChars="0" w:firstLine="420" w:firstLineChars="0"/>
+        <w:rPr>
+          <w:rFonts w:hint="eastAsia" w:ascii="Arial" w:hAnsi="Arial" w:eastAsia="宋体" w:cs="Arial"/>
+          <w:i w:val="0"/>
+          <w:caps w:val="0"/>
+          <w:color w:val="333333"/>
+          <w:spacing w:val="0"/>
+          <w:sz w:val="22"/>
+          <w:szCs w:val="22"/>
+          <w:shd w:val="clear" w:fill="FFFFFF"/>
+          <w:lang w:val="en-US" w:eastAsia="zh-CN"/>
+        </w:rPr>
+      </w:pPr>
+      <w:r>
+        <w:rPr>
+          <w:rFonts w:hint="eastAsia" w:ascii="Arial" w:hAnsi="Arial" w:eastAsia="宋体" w:cs="Arial"/>
+          <w:i w:val="0"/>
+          <w:caps w:val="0"/>
+          <w:color w:val="333333"/>
+          <w:spacing w:val="0"/>
+          <w:sz w:val="22"/>
+          <w:szCs w:val="22"/>
+          <w:shd w:val="clear" w:fill="FFFFFF"/>
+          <w:lang w:val="en-US" w:eastAsia="zh-CN"/>
+        </w:rPr>
+        <w:t>主机A通过arp协议找到主机B的MAC地址</w:t>
+      </w:r>
+    </w:p>
+    <w:p>
+      <w:pPr>
+        <w:numPr>
+          <w:numId w:val="0"/>
+        </w:numPr>
+        <w:ind w:left="420" w:leftChars="0" w:firstLine="420" w:firstLineChars="0"/>
+        <w:rPr>
+          <w:rFonts w:hint="default" w:ascii="Arial" w:hAnsi="Arial" w:eastAsia="宋体" w:cs="Arial"/>
+          <w:i w:val="0"/>
+          <w:caps w:val="0"/>
+          <w:color w:val="333333"/>
+          <w:spacing w:val="0"/>
+          <w:sz w:val="22"/>
+          <w:szCs w:val="22"/>
+          <w:shd w:val="clear" w:fill="FFFFFF"/>
+          <w:lang w:val="en-US" w:eastAsia="zh-CN"/>
+        </w:rPr>
+      </w:pPr>
+      <w:r>
+        <w:rPr>
+          <w:rFonts w:hint="eastAsia" w:ascii="Arial" w:hAnsi="Arial" w:eastAsia="宋体" w:cs="Arial"/>
+          <w:i w:val="0"/>
+          <w:caps w:val="0"/>
+          <w:color w:val="333333"/>
+          <w:spacing w:val="0"/>
+          <w:sz w:val="22"/>
+          <w:szCs w:val="22"/>
+          <w:shd w:val="clear" w:fill="FFFFFF"/>
+          <w:lang w:val="en-US" w:eastAsia="zh-CN"/>
+        </w:rPr>
+        <w:t>arp过程</w:t>
+      </w:r>
+    </w:p>
+    <w:p>
+      <w:pPr>
+        <w:numPr>
+          <w:numId w:val="0"/>
+        </w:numPr>
+        <w:ind w:left="420" w:leftChars="0" w:firstLine="420" w:firstLineChars="0"/>
+        <w:rPr>
+          <w:rFonts w:hint="eastAsia" w:ascii="Arial" w:hAnsi="Arial" w:eastAsia="宋体" w:cs="Arial"/>
+          <w:i w:val="0"/>
+          <w:caps w:val="0"/>
+          <w:color w:val="333333"/>
+          <w:spacing w:val="0"/>
+          <w:sz w:val="22"/>
+          <w:szCs w:val="22"/>
+          <w:shd w:val="clear" w:fill="FFFFFF"/>
+          <w:lang w:val="en-US" w:eastAsia="zh-CN"/>
+        </w:rPr>
+      </w:pPr>
+      <w:r>
+        <w:rPr>
+          <w:rFonts w:hint="eastAsia" w:ascii="Arial" w:hAnsi="Arial" w:eastAsia="宋体" w:cs="Arial"/>
+          <w:i w:val="0"/>
+          <w:caps w:val="0"/>
+          <w:color w:val="333333"/>
+          <w:spacing w:val="0"/>
+          <w:sz w:val="22"/>
+          <w:szCs w:val="22"/>
+          <w:shd w:val="clear" w:fill="FFFFFF"/>
+          <w:lang w:val="en-US" w:eastAsia="zh-CN"/>
+        </w:rPr>
+        <w:t>（</w:t>
+      </w:r>
+    </w:p>
+    <w:p>
+      <w:pPr>
+        <w:numPr>
+          <w:ilvl w:val="0"/>
+          <w:numId w:val="0"/>
+        </w:numPr>
+        <w:ind w:left="420" w:leftChars="0" w:firstLine="420" w:firstLineChars="0"/>
+        <w:rPr>
+          <w:rFonts w:hint="eastAsia" w:ascii="Arial" w:hAnsi="Arial" w:eastAsia="宋体" w:cs="Arial"/>
+          <w:i w:val="0"/>
+          <w:caps w:val="0"/>
+          <w:color w:val="333333"/>
+          <w:spacing w:val="0"/>
+          <w:sz w:val="22"/>
+          <w:szCs w:val="22"/>
+          <w:shd w:val="clear" w:fill="FFFFFF"/>
+          <w:lang w:val="en-US" w:eastAsia="zh-CN"/>
+        </w:rPr>
+      </w:pPr>
+      <w:r>
+        <w:rPr>
+          <w:rFonts w:hint="eastAsia" w:ascii="Arial" w:hAnsi="Arial" w:eastAsia="宋体" w:cs="Arial"/>
+          <w:i w:val="0"/>
+          <w:caps w:val="0"/>
+          <w:color w:val="333333"/>
+          <w:spacing w:val="0"/>
+          <w:sz w:val="22"/>
+          <w:szCs w:val="22"/>
+          <w:shd w:val="clear" w:fill="FFFFFF"/>
+          <w:lang w:val="en-US" w:eastAsia="zh-CN"/>
+        </w:rPr>
+        <w:t>所以这时 A 会发一个 ARP 广播(ARP请求分组），内容是：我的ip地址为：XXXX，MAC 地址为 ：XXXX，询问 IP 地址为 192.168.0.2 的 MAC 地址是多少？在本局域网运行的所有主机上运行的ARP进程都会收到此ARP请求分组，但只有B会响应并向A发送一个ARP响应分组。</w:t>
+      </w:r>
+      <w:r>
+        <w:rPr>
+          <w:rFonts w:hint="eastAsia" w:ascii="Arial" w:hAnsi="Arial" w:eastAsia="宋体" w:cs="Arial"/>
+          <w:i w:val="0"/>
+          <w:caps w:val="0"/>
+          <w:color w:val="333333"/>
+          <w:spacing w:val="0"/>
+          <w:sz w:val="22"/>
+          <w:szCs w:val="22"/>
+          <w:shd w:val="clear" w:fill="FFFFFF"/>
+          <w:lang w:val="en-US" w:eastAsia="zh-CN"/>
+        </w:rPr>
+        <w:br w:type="textWrapping"/>
+      </w:r>
+      <w:r>
+        <w:rPr>
+          <w:rFonts w:hint="eastAsia" w:ascii="Arial" w:hAnsi="Arial" w:eastAsia="宋体" w:cs="Arial"/>
+          <w:i w:val="0"/>
+          <w:caps w:val="0"/>
+          <w:color w:val="333333"/>
+          <w:spacing w:val="0"/>
+          <w:sz w:val="22"/>
+          <w:szCs w:val="22"/>
+          <w:shd w:val="clear" w:fill="FFFFFF"/>
+          <w:lang w:val="en-US" w:eastAsia="zh-CN"/>
+        </w:rPr>
+        <w:t>2) 交换机收到该帧后，发现是广播帧，于是转发到其它所有端口，并且会将该帧的源 MAC 地址（即 A 的 MAC 地址）添加到自己的 MAC 地址表中去</w:t>
+      </w:r>
+      <w:r>
+        <w:rPr>
+          <w:rFonts w:hint="eastAsia" w:ascii="Arial" w:hAnsi="Arial" w:eastAsia="宋体" w:cs="Arial"/>
+          <w:i w:val="0"/>
+          <w:caps w:val="0"/>
+          <w:color w:val="333333"/>
+          <w:spacing w:val="0"/>
+          <w:sz w:val="22"/>
+          <w:szCs w:val="22"/>
+          <w:shd w:val="clear" w:fill="FFFFFF"/>
+          <w:lang w:val="en-US" w:eastAsia="zh-CN"/>
+        </w:rPr>
+        <w:br w:type="textWrapping"/>
+      </w:r>
+      <w:r>
+        <w:rPr>
+          <w:rFonts w:hint="eastAsia" w:ascii="Arial" w:hAnsi="Arial" w:eastAsia="宋体" w:cs="Arial"/>
+          <w:i w:val="0"/>
+          <w:caps w:val="0"/>
+          <w:color w:val="333333"/>
+          <w:spacing w:val="0"/>
+          <w:sz w:val="22"/>
+          <w:szCs w:val="22"/>
+          <w:shd w:val="clear" w:fill="FFFFFF"/>
+          <w:lang w:val="en-US" w:eastAsia="zh-CN"/>
+        </w:rPr>
+        <w:t>3) B 当然会收到该帧，于是和自己的 IP 进行对比，发现匹配后，再以Ａ为目标Ｍ AC 地址响应Ａ的ＡＲＰ请求帧</w:t>
+      </w:r>
+      <w:r>
+        <w:rPr>
+          <w:rFonts w:hint="eastAsia" w:ascii="Arial" w:hAnsi="Arial" w:eastAsia="宋体" w:cs="Arial"/>
+          <w:i w:val="0"/>
+          <w:caps w:val="0"/>
+          <w:color w:val="333333"/>
+          <w:spacing w:val="0"/>
+          <w:sz w:val="22"/>
+          <w:szCs w:val="22"/>
+          <w:shd w:val="clear" w:fill="FFFFFF"/>
+          <w:lang w:val="en-US" w:eastAsia="zh-CN"/>
+        </w:rPr>
+        <w:br w:type="textWrapping"/>
+      </w:r>
+      <w:r>
+        <w:rPr>
+          <w:rFonts w:hint="eastAsia" w:ascii="Arial" w:hAnsi="Arial" w:eastAsia="宋体" w:cs="Arial"/>
+          <w:i w:val="0"/>
+          <w:caps w:val="0"/>
+          <w:color w:val="333333"/>
+          <w:spacing w:val="0"/>
+          <w:sz w:val="22"/>
+          <w:szCs w:val="22"/>
+          <w:shd w:val="clear" w:fill="FFFFFF"/>
+          <w:lang w:val="en-US" w:eastAsia="zh-CN"/>
+        </w:rPr>
+        <w:t>4) 交换机收到Ｂ的回复帧后，将该帧的目标ＭＡＣ地址与自己的ＭＡＣ地址表进行对照，发现该帧对应的的端口是 F0/1 ，于是将帧转发到 F0/1 端口（如果数据帧的目标 MAC 地址在表中不存在，则会转发到除源端口外的其它所有端口），同时将该帧的源 MAC 地址（即 B 的 MAC 地址）加到自己的 MAC 地址表中</w:t>
+      </w:r>
+      <w:r>
+        <w:rPr>
+          <w:rFonts w:hint="eastAsia" w:ascii="Arial" w:hAnsi="Arial" w:eastAsia="宋体" w:cs="Arial"/>
+          <w:i w:val="0"/>
+          <w:caps w:val="0"/>
+          <w:color w:val="333333"/>
+          <w:spacing w:val="0"/>
+          <w:sz w:val="22"/>
+          <w:szCs w:val="22"/>
+          <w:shd w:val="clear" w:fill="FFFFFF"/>
+          <w:lang w:val="en-US" w:eastAsia="zh-CN"/>
+        </w:rPr>
+        <w:br w:type="textWrapping"/>
+      </w:r>
+      <w:r>
+        <w:rPr>
+          <w:rFonts w:hint="eastAsia" w:ascii="Arial" w:hAnsi="Arial" w:eastAsia="宋体" w:cs="Arial"/>
+          <w:i w:val="0"/>
+          <w:caps w:val="0"/>
+          <w:color w:val="333333"/>
+          <w:spacing w:val="0"/>
+          <w:sz w:val="22"/>
+          <w:szCs w:val="22"/>
+          <w:shd w:val="clear" w:fill="FFFFFF"/>
+          <w:lang w:val="en-US" w:eastAsia="zh-CN"/>
+        </w:rPr>
+        <w:t>5) A 收到 B 的回复帧后，得知 192.168.0.2 的 MAC 地址是 2c 26.1ae3.2222 ，于是该信息保存到本地的 ARP 高速缓存中，同时以 B 的 MAC 地址为目标地址将要传的数据封装成帧，发送出去</w:t>
+      </w:r>
+      <w:r>
+        <w:rPr>
+          <w:rFonts w:hint="eastAsia" w:ascii="Arial" w:hAnsi="Arial" w:eastAsia="宋体" w:cs="Arial"/>
+          <w:i w:val="0"/>
+          <w:caps w:val="0"/>
+          <w:color w:val="333333"/>
+          <w:spacing w:val="0"/>
+          <w:sz w:val="22"/>
+          <w:szCs w:val="22"/>
+          <w:shd w:val="clear" w:fill="FFFFFF"/>
+          <w:lang w:val="en-US" w:eastAsia="zh-CN"/>
+        </w:rPr>
+        <w:br w:type="textWrapping"/>
+      </w:r>
+      <w:r>
+        <w:rPr>
+          <w:rFonts w:hint="eastAsia" w:ascii="Arial" w:hAnsi="Arial" w:eastAsia="宋体" w:cs="Arial"/>
+          <w:i w:val="0"/>
+          <w:caps w:val="0"/>
+          <w:color w:val="333333"/>
+          <w:spacing w:val="0"/>
+          <w:sz w:val="22"/>
+          <w:szCs w:val="22"/>
+          <w:shd w:val="clear" w:fill="FFFFFF"/>
+          <w:lang w:val="en-US" w:eastAsia="zh-CN"/>
+        </w:rPr>
+        <w:t>6) 交换机再次收到 A 的数据帧，发现目的 MAC 地址是 2c 26.1ae3.2222 ，并且该地址对应的端口是 F0/2 ，于是将该数据转发到 F0/2 端口</w:t>
+      </w:r>
+      <w:r>
+        <w:rPr>
+          <w:rFonts w:hint="eastAsia" w:ascii="Arial" w:hAnsi="Arial" w:eastAsia="宋体" w:cs="Arial"/>
+          <w:i w:val="0"/>
+          <w:caps w:val="0"/>
+          <w:color w:val="333333"/>
+          <w:spacing w:val="0"/>
+          <w:sz w:val="22"/>
+          <w:szCs w:val="22"/>
+          <w:shd w:val="clear" w:fill="FFFFFF"/>
+          <w:lang w:val="en-US" w:eastAsia="zh-CN"/>
+        </w:rPr>
+        <w:br w:type="textWrapping"/>
+      </w:r>
+      <w:r>
+        <w:rPr>
+          <w:rFonts w:hint="eastAsia" w:ascii="Arial" w:hAnsi="Arial" w:eastAsia="宋体" w:cs="Arial"/>
+          <w:i w:val="0"/>
+          <w:caps w:val="0"/>
+          <w:color w:val="333333"/>
+          <w:spacing w:val="0"/>
+          <w:sz w:val="22"/>
+          <w:szCs w:val="22"/>
+          <w:shd w:val="clear" w:fill="FFFFFF"/>
+          <w:lang w:val="en-US" w:eastAsia="zh-CN"/>
+        </w:rPr>
+        <w:t>7) B 成功收到 A 发来的数据</w:t>
+      </w:r>
+    </w:p>
+    <w:p>
+      <w:pPr>
+        <w:numPr>
+          <w:numId w:val="0"/>
+        </w:numPr>
+        <w:ind w:left="420" w:leftChars="0" w:firstLine="420" w:firstLineChars="0"/>
+        <w:rPr>
+          <w:rFonts w:hint="eastAsia" w:ascii="Arial" w:hAnsi="Arial" w:eastAsia="宋体" w:cs="Arial"/>
+          <w:i w:val="0"/>
+          <w:caps w:val="0"/>
+          <w:color w:val="333333"/>
+          <w:spacing w:val="0"/>
+          <w:sz w:val="22"/>
+          <w:szCs w:val="22"/>
+          <w:shd w:val="clear" w:fill="FFFFFF"/>
+          <w:lang w:val="en-US" w:eastAsia="zh-CN"/>
+        </w:rPr>
+      </w:pPr>
+      <w:r>
+        <w:rPr>
+          <w:rFonts w:hint="eastAsia" w:ascii="Arial" w:hAnsi="Arial" w:eastAsia="宋体" w:cs="Arial"/>
+          <w:i w:val="0"/>
+          <w:caps w:val="0"/>
+          <w:color w:val="333333"/>
+          <w:spacing w:val="0"/>
+          <w:sz w:val="22"/>
+          <w:szCs w:val="22"/>
+          <w:shd w:val="clear" w:fill="FFFFFF"/>
+          <w:lang w:val="en-US" w:eastAsia="zh-CN"/>
+        </w:rPr>
+        <w:t>）</w:t>
+      </w:r>
+    </w:p>
+    <w:p>
+      <w:pPr>
+        <w:numPr>
+          <w:numId w:val="0"/>
+        </w:numPr>
+        <w:ind w:left="420" w:leftChars="0" w:firstLine="420" w:firstLineChars="0"/>
+        <w:rPr>
+          <w:rFonts w:hint="eastAsia" w:ascii="Arial" w:hAnsi="Arial" w:eastAsia="宋体" w:cs="Arial"/>
+          <w:i w:val="0"/>
+          <w:caps w:val="0"/>
+          <w:color w:val="333333"/>
+          <w:spacing w:val="0"/>
+          <w:sz w:val="22"/>
+          <w:szCs w:val="22"/>
+          <w:shd w:val="clear" w:fill="FFFFFF"/>
+          <w:lang w:val="en-US" w:eastAsia="zh-CN"/>
+        </w:rPr>
+      </w:pPr>
+      <w:r>
+        <w:rPr>
+          <w:rFonts w:hint="eastAsia" w:ascii="Arial" w:hAnsi="Arial" w:eastAsia="宋体" w:cs="Arial"/>
+          <w:i w:val="0"/>
+          <w:caps w:val="0"/>
+          <w:color w:val="333333"/>
+          <w:spacing w:val="0"/>
+          <w:sz w:val="22"/>
+          <w:szCs w:val="22"/>
+          <w:shd w:val="clear" w:fill="FFFFFF"/>
+          <w:lang w:val="en-US" w:eastAsia="zh-CN"/>
+        </w:rPr>
+        <w:t>数据发送</w:t>
+      </w:r>
+    </w:p>
+    <w:p>
+      <w:pPr>
+        <w:numPr>
+          <w:numId w:val="0"/>
+        </w:numPr>
+        <w:ind w:left="420" w:leftChars="0" w:firstLine="420" w:firstLineChars="0"/>
+        <w:rPr>
+          <w:rFonts w:hint="eastAsia" w:ascii="Arial" w:hAnsi="Arial" w:eastAsia="宋体" w:cs="Arial"/>
+          <w:i w:val="0"/>
+          <w:caps w:val="0"/>
+          <w:color w:val="333333"/>
+          <w:spacing w:val="0"/>
+          <w:sz w:val="22"/>
+          <w:szCs w:val="22"/>
+          <w:shd w:val="clear" w:fill="FFFFFF"/>
+          <w:lang w:val="en-US" w:eastAsia="zh-CN"/>
+        </w:rPr>
+      </w:pPr>
+      <w:r>
+        <w:rPr>
+          <w:rFonts w:hint="eastAsia" w:ascii="Arial" w:hAnsi="Arial" w:eastAsia="宋体" w:cs="Arial"/>
+          <w:i w:val="0"/>
+          <w:caps w:val="0"/>
+          <w:color w:val="333333"/>
+          <w:spacing w:val="0"/>
+          <w:sz w:val="22"/>
+          <w:szCs w:val="22"/>
+          <w:shd w:val="clear" w:fill="FFFFFF"/>
+          <w:lang w:val="en-US" w:eastAsia="zh-CN"/>
+        </w:rPr>
+        <w:t>（</w:t>
+      </w:r>
+    </w:p>
+    <w:p>
+      <w:pPr>
+        <w:numPr>
+          <w:ilvl w:val="0"/>
+          <w:numId w:val="0"/>
+        </w:numPr>
+        <w:ind w:left="420" w:leftChars="0" w:firstLine="420" w:firstLineChars="0"/>
+        <w:rPr>
+          <w:rFonts w:hint="default" w:ascii="Arial" w:hAnsi="Arial" w:eastAsia="宋体" w:cs="Arial"/>
+          <w:i w:val="0"/>
+          <w:caps w:val="0"/>
+          <w:color w:val="333333"/>
+          <w:spacing w:val="0"/>
+          <w:sz w:val="22"/>
+          <w:szCs w:val="22"/>
+          <w:shd w:val="clear" w:fill="FFFFFF"/>
+          <w:lang w:val="en-US" w:eastAsia="zh-CN"/>
+        </w:rPr>
+      </w:pPr>
+      <w:r>
+        <w:rPr>
+          <w:rFonts w:hint="eastAsia" w:ascii="Arial" w:hAnsi="Arial" w:eastAsia="宋体" w:cs="Arial"/>
+          <w:i w:val="0"/>
+          <w:caps w:val="0"/>
+          <w:color w:val="333333"/>
+          <w:spacing w:val="0"/>
+          <w:sz w:val="22"/>
+          <w:szCs w:val="22"/>
+          <w:shd w:val="clear" w:fill="FFFFFF"/>
+          <w:lang w:val="en-US" w:eastAsia="zh-CN"/>
+        </w:rPr>
+        <w:t>1) 由于 B 的 IP 地址并没有和 A 在一个网段，所以当 A 向 B 发送数据时， A 并不会直接把数据给 B ，而是交给自己的网关，也就是 192.168.0.254 ，所以 A 首先会 ARP 广播请求 192.168.0.254 的 MAC 地址</w:t>
+      </w:r>
+      <w:r>
+        <w:rPr>
+          <w:rFonts w:hint="eastAsia" w:ascii="Arial" w:hAnsi="Arial" w:eastAsia="宋体" w:cs="Arial"/>
+          <w:i w:val="0"/>
+          <w:caps w:val="0"/>
+          <w:color w:val="333333"/>
+          <w:spacing w:val="0"/>
+          <w:sz w:val="22"/>
+          <w:szCs w:val="22"/>
+          <w:shd w:val="clear" w:fill="FFFFFF"/>
+          <w:lang w:val="en-US" w:eastAsia="zh-CN"/>
+        </w:rPr>
+        <w:br w:type="textWrapping"/>
+      </w:r>
+      <w:r>
+        <w:rPr>
+          <w:rFonts w:hint="eastAsia" w:ascii="Arial" w:hAnsi="Arial" w:eastAsia="宋体" w:cs="Arial"/>
+          <w:i w:val="0"/>
+          <w:caps w:val="0"/>
+          <w:color w:val="333333"/>
+          <w:spacing w:val="0"/>
+          <w:sz w:val="22"/>
+          <w:szCs w:val="22"/>
+          <w:shd w:val="clear" w:fill="FFFFFF"/>
+          <w:lang w:val="en-US" w:eastAsia="zh-CN"/>
+        </w:rPr>
+        <w:t>2) A 得到网关的 MAC 地址后，以它为数据帧的目标 MAC 地址进行封装数据，并发送出去</w:t>
+      </w:r>
+      <w:r>
+        <w:rPr>
+          <w:rFonts w:hint="eastAsia" w:ascii="Arial" w:hAnsi="Arial" w:eastAsia="宋体" w:cs="Arial"/>
+          <w:i w:val="0"/>
+          <w:caps w:val="0"/>
+          <w:color w:val="333333"/>
+          <w:spacing w:val="0"/>
+          <w:sz w:val="22"/>
+          <w:szCs w:val="22"/>
+          <w:shd w:val="clear" w:fill="FFFFFF"/>
+          <w:lang w:val="en-US" w:eastAsia="zh-CN"/>
+        </w:rPr>
+        <w:br w:type="textWrapping"/>
+      </w:r>
+      <w:r>
+        <w:rPr>
+          <w:rFonts w:hint="eastAsia" w:ascii="Arial" w:hAnsi="Arial" w:eastAsia="宋体" w:cs="Arial"/>
+          <w:i w:val="0"/>
+          <w:caps w:val="0"/>
+          <w:color w:val="333333"/>
+          <w:spacing w:val="0"/>
+          <w:sz w:val="22"/>
+          <w:szCs w:val="22"/>
+          <w:shd w:val="clear" w:fill="FFFFFF"/>
+          <w:lang w:val="en-US" w:eastAsia="zh-CN"/>
+        </w:rPr>
+        <w:t>3) routerA 收到该帧后，检查该帧的目标 IP ，并到自己的路由表查找如何到达该网段（目的IP与各网络的掩码相与：直接较付-&gt;特定主机路由-&gt;间接交付-&gt;默认路由)，找到下一跳地址是 routerB 的 s0 端口，于是将数据重新封装，将源地址改为 s0 端口 MAC 地址，目标 MAC 地址改为 routerB 的 s0 端口 MAC 址址，并发送给 routerB</w:t>
+      </w:r>
+      <w:r>
+        <w:rPr>
+          <w:rFonts w:hint="eastAsia" w:ascii="Arial" w:hAnsi="Arial" w:eastAsia="宋体" w:cs="Arial"/>
+          <w:i w:val="0"/>
+          <w:caps w:val="0"/>
+          <w:color w:val="333333"/>
+          <w:spacing w:val="0"/>
+          <w:sz w:val="22"/>
+          <w:szCs w:val="22"/>
+          <w:shd w:val="clear" w:fill="FFFFFF"/>
+          <w:lang w:val="en-US" w:eastAsia="zh-CN"/>
+        </w:rPr>
+        <w:br w:type="textWrapping"/>
+      </w:r>
+      <w:r>
+        <w:rPr>
+          <w:rFonts w:hint="eastAsia" w:ascii="Arial" w:hAnsi="Arial" w:eastAsia="宋体" w:cs="Arial"/>
+          <w:i w:val="0"/>
+          <w:caps w:val="0"/>
+          <w:color w:val="333333"/>
+          <w:spacing w:val="0"/>
+          <w:sz w:val="22"/>
+          <w:szCs w:val="22"/>
+          <w:shd w:val="clear" w:fill="FFFFFF"/>
+          <w:lang w:val="en-US" w:eastAsia="zh-CN"/>
+        </w:rPr>
+        <w:t>4) 中间路由器传递过程同理</w:t>
+      </w:r>
+      <w:r>
+        <w:rPr>
+          <w:rFonts w:hint="eastAsia" w:ascii="Arial" w:hAnsi="Arial" w:eastAsia="宋体" w:cs="Arial"/>
+          <w:i w:val="0"/>
+          <w:caps w:val="0"/>
+          <w:color w:val="333333"/>
+          <w:spacing w:val="0"/>
+          <w:sz w:val="22"/>
+          <w:szCs w:val="22"/>
+          <w:shd w:val="clear" w:fill="FFFFFF"/>
+          <w:lang w:val="en-US" w:eastAsia="zh-CN"/>
+        </w:rPr>
+        <w:br w:type="textWrapping"/>
+      </w:r>
+      <w:r>
+        <w:rPr>
+          <w:rFonts w:hint="eastAsia" w:ascii="Arial" w:hAnsi="Arial" w:eastAsia="宋体" w:cs="Arial"/>
+          <w:i w:val="0"/>
+          <w:caps w:val="0"/>
+          <w:color w:val="333333"/>
+          <w:spacing w:val="0"/>
+          <w:sz w:val="22"/>
+          <w:szCs w:val="22"/>
+          <w:shd w:val="clear" w:fill="FFFFFF"/>
+          <w:lang w:val="en-US" w:eastAsia="zh-CN"/>
+        </w:rPr>
+        <w:t>5) 最后一个路由（此例为 routerC ）收到该帧，发现目标 IP 就在自己的直连网段，于是查看 ARP 缓存，如果找到该 IP 的 MAC 地址，则以该 MAC 地址封装数据发送出去，如果在 ARP 缓存没找到，则发出 ARP 广播，请求该 IP 的 MAC 地址，得到对应的 MAC 地址后，再发送给主机 B</w:t>
+      </w:r>
+    </w:p>
+    <w:p>
+      <w:pPr>
+        <w:numPr>
+          <w:numId w:val="0"/>
+        </w:numPr>
+        <w:ind w:left="420" w:leftChars="0" w:firstLine="420" w:firstLineChars="0"/>
+        <w:rPr>
+          <w:rFonts w:hint="eastAsia" w:ascii="Arial" w:hAnsi="Arial" w:eastAsia="宋体" w:cs="Arial"/>
+          <w:i w:val="0"/>
+          <w:caps w:val="0"/>
+          <w:color w:val="333333"/>
+          <w:spacing w:val="0"/>
+          <w:sz w:val="22"/>
+          <w:szCs w:val="22"/>
+          <w:shd w:val="clear" w:fill="FFFFFF"/>
+          <w:lang w:val="en-US" w:eastAsia="zh-CN"/>
+        </w:rPr>
+      </w:pPr>
+    </w:p>
+    <w:p>
+      <w:pPr>
+        <w:numPr>
+          <w:numId w:val="0"/>
+        </w:numPr>
+        <w:ind w:left="420" w:leftChars="0" w:firstLine="420" w:firstLineChars="0"/>
+        <w:rPr>
+          <w:rFonts w:hint="eastAsia" w:ascii="Arial" w:hAnsi="Arial" w:eastAsia="宋体" w:cs="Arial"/>
+          <w:i w:val="0"/>
+          <w:caps w:val="0"/>
+          <w:color w:val="333333"/>
+          <w:spacing w:val="0"/>
+          <w:sz w:val="22"/>
+          <w:szCs w:val="22"/>
+          <w:shd w:val="clear" w:fill="FFFFFF"/>
+          <w:lang w:val="en-US" w:eastAsia="zh-CN"/>
+        </w:rPr>
+      </w:pPr>
+      <w:r>
+        <w:rPr>
+          <w:rFonts w:hint="eastAsia" w:ascii="Arial" w:hAnsi="Arial" w:eastAsia="宋体" w:cs="Arial"/>
+          <w:i w:val="0"/>
+          <w:caps w:val="0"/>
+          <w:color w:val="333333"/>
+          <w:spacing w:val="0"/>
+          <w:sz w:val="22"/>
+          <w:szCs w:val="22"/>
+          <w:shd w:val="clear" w:fill="FFFFFF"/>
+          <w:lang w:val="en-US" w:eastAsia="zh-CN"/>
+        </w:rPr>
+        <w:t>）</w:t>
+      </w:r>
+    </w:p>
+    <w:p>
+      <w:pPr>
+        <w:numPr>
+          <w:ilvl w:val="0"/>
+          <w:numId w:val="0"/>
+        </w:numPr>
+        <w:ind w:left="420" w:leftChars="0" w:firstLine="420" w:firstLineChars="0"/>
+        <w:rPr>
+          <w:rFonts w:hint="eastAsia" w:ascii="Arial" w:hAnsi="Arial" w:eastAsia="宋体" w:cs="Arial"/>
+          <w:i w:val="0"/>
+          <w:caps w:val="0"/>
+          <w:color w:val="333333"/>
+          <w:spacing w:val="0"/>
+          <w:sz w:val="22"/>
+          <w:szCs w:val="22"/>
+          <w:shd w:val="clear" w:fill="FFFFFF"/>
+          <w:lang w:val="en-US" w:eastAsia="zh-CN"/>
+        </w:rPr>
+      </w:pPr>
+      <w:r>
+        <w:rPr>
+          <w:rFonts w:hint="eastAsia" w:ascii="Arial" w:hAnsi="Arial" w:eastAsia="宋体" w:cs="Arial"/>
+          <w:i w:val="0"/>
+          <w:caps w:val="0"/>
+          <w:color w:val="333333"/>
+          <w:spacing w:val="0"/>
+          <w:sz w:val="22"/>
+          <w:szCs w:val="22"/>
+          <w:shd w:val="clear" w:fill="FFFFFF"/>
+          <w:lang w:val="en-US" w:eastAsia="zh-CN"/>
+        </w:rPr>
+        <w:t>在以上数据传递过程中，我们发现，数据帧的源 IP 和目标 IP 始终是不变的，而经过每个路由进行重新封装数据时 MAC 地址则在不断的变化，总是以自己的地址作为源 MAC 地址，下一跳的地址作为目标 MAC 地址。</w:t>
+      </w:r>
+    </w:p>
+    <w:p>
+      <w:pPr>
+        <w:numPr>
+          <w:ilvl w:val="0"/>
+          <w:numId w:val="0"/>
+        </w:numPr>
+        <w:ind w:left="420" w:leftChars="0" w:firstLine="420" w:firstLineChars="0"/>
+        <w:rPr>
+          <w:rFonts w:hint="default" w:ascii="Arial" w:hAnsi="Arial" w:eastAsia="宋体" w:cs="Arial"/>
+          <w:b/>
+          <w:bCs/>
+          <w:i w:val="0"/>
+          <w:caps w:val="0"/>
+          <w:color w:val="333333"/>
+          <w:spacing w:val="0"/>
+          <w:sz w:val="22"/>
+          <w:szCs w:val="22"/>
+          <w:shd w:val="clear" w:fill="FFFFFF"/>
+          <w:lang w:val="en-US" w:eastAsia="zh-CN"/>
+        </w:rPr>
+      </w:pPr>
+      <w:r>
+        <w:rPr>
+          <w:rFonts w:hint="eastAsia" w:ascii="Arial" w:hAnsi="Arial" w:eastAsia="宋体" w:cs="Arial"/>
+          <w:b/>
+          <w:bCs/>
+          <w:i w:val="0"/>
+          <w:caps w:val="0"/>
+          <w:color w:val="333333"/>
+          <w:spacing w:val="0"/>
+          <w:sz w:val="22"/>
+          <w:szCs w:val="22"/>
+          <w:shd w:val="clear" w:fill="FFFFFF"/>
+          <w:lang w:val="en-US" w:eastAsia="zh-CN"/>
+        </w:rPr>
+        <w:t>虽然IP看起来是能进行子网间的通信，但是本质还是在进行节点之间的数据传输，所以要配合MAC一起使用，IP指明目标方向，MAC指向具体哪台主机。</w:t>
+      </w:r>
+    </w:p>
+    <w:p>
+      <w:pPr>
+        <w:numPr>
+          <w:numId w:val="0"/>
+        </w:numPr>
+        <w:ind w:left="420" w:leftChars="0" w:firstLine="420" w:firstLineChars="0"/>
+        <w:rPr>
+          <w:rFonts w:hint="eastAsia" w:ascii="Arial" w:hAnsi="Arial" w:eastAsia="宋体" w:cs="Arial"/>
+          <w:i w:val="0"/>
+          <w:caps w:val="0"/>
+          <w:color w:val="333333"/>
+          <w:spacing w:val="0"/>
+          <w:sz w:val="22"/>
+          <w:szCs w:val="22"/>
+          <w:shd w:val="clear" w:fill="FFFFFF"/>
+          <w:lang w:val="en-US" w:eastAsia="zh-CN"/>
+        </w:rPr>
+      </w:pPr>
+      <w:r>
+        <w:rPr>
+          <w:rFonts w:hint="eastAsia" w:ascii="Arial" w:hAnsi="Arial" w:eastAsia="宋体" w:cs="Arial"/>
+          <w:i w:val="0"/>
+          <w:caps w:val="0"/>
+          <w:color w:val="333333"/>
+          <w:spacing w:val="0"/>
+          <w:sz w:val="22"/>
+          <w:szCs w:val="22"/>
+          <w:shd w:val="clear" w:fill="FFFFFF"/>
+          <w:lang w:val="en-US" w:eastAsia="zh-CN"/>
+        </w:rPr>
+        <w:t>进行路由（选择最好的路径）</w:t>
+      </w:r>
+    </w:p>
+    <w:p>
+      <w:pPr>
+        <w:numPr>
+          <w:numId w:val="0"/>
+        </w:numPr>
+        <w:ind w:left="420" w:leftChars="0" w:firstLine="420" w:firstLineChars="0"/>
+        <w:rPr>
+          <w:rFonts w:hint="eastAsia" w:ascii="Arial" w:hAnsi="Arial" w:eastAsia="宋体" w:cs="Arial"/>
+          <w:i w:val="0"/>
+          <w:caps w:val="0"/>
+          <w:color w:val="333333"/>
+          <w:spacing w:val="0"/>
+          <w:sz w:val="22"/>
+          <w:szCs w:val="22"/>
+          <w:shd w:val="clear" w:fill="FFFFFF"/>
+          <w:lang w:val="en-US" w:eastAsia="zh-CN"/>
+        </w:rPr>
+      </w:pPr>
+      <w:r>
+        <w:rPr>
+          <w:rFonts w:hint="eastAsia" w:ascii="Arial" w:hAnsi="Arial" w:eastAsia="宋体" w:cs="Arial"/>
+          <w:i w:val="0"/>
+          <w:caps w:val="0"/>
+          <w:color w:val="333333"/>
+          <w:spacing w:val="0"/>
+          <w:sz w:val="22"/>
+          <w:szCs w:val="22"/>
+          <w:shd w:val="clear" w:fill="FFFFFF"/>
+          <w:lang w:val="en-US" w:eastAsia="zh-CN"/>
+        </w:rPr>
+        <w:t>流量控制（</w:t>
+      </w:r>
+      <w:r>
+        <w:rPr>
+          <w:rFonts w:hint="eastAsia" w:ascii="Arial" w:hAnsi="Arial" w:eastAsia="宋体" w:cs="Arial"/>
+          <w:b/>
+          <w:bCs/>
+          <w:i w:val="0"/>
+          <w:caps w:val="0"/>
+          <w:color w:val="FF0000"/>
+          <w:spacing w:val="0"/>
+          <w:sz w:val="22"/>
+          <w:szCs w:val="22"/>
+          <w:shd w:val="clear" w:fill="FFFFFF"/>
+          <w:lang w:val="en-US" w:eastAsia="zh-CN"/>
+        </w:rPr>
+        <w:t>从源节点到目的节点间的流量</w:t>
+      </w:r>
+      <w:r>
+        <w:rPr>
+          <w:rFonts w:hint="eastAsia" w:ascii="Arial" w:hAnsi="Arial" w:eastAsia="宋体" w:cs="Arial"/>
+          <w:i w:val="0"/>
+          <w:caps w:val="0"/>
+          <w:color w:val="333333"/>
+          <w:spacing w:val="0"/>
+          <w:sz w:val="22"/>
+          <w:szCs w:val="22"/>
+          <w:shd w:val="clear" w:fill="FFFFFF"/>
+          <w:lang w:val="en-US" w:eastAsia="zh-CN"/>
+        </w:rPr>
+        <w:t>）</w:t>
+      </w:r>
+    </w:p>
+    <w:p>
+      <w:pPr>
+        <w:numPr>
+          <w:numId w:val="0"/>
+        </w:numPr>
+        <w:ind w:left="420" w:leftChars="0" w:firstLine="420" w:firstLineChars="0"/>
+        <w:rPr>
+          <w:rFonts w:hint="default" w:ascii="Arial" w:hAnsi="Arial" w:eastAsia="宋体" w:cs="Arial"/>
+          <w:i w:val="0"/>
+          <w:caps w:val="0"/>
+          <w:color w:val="333333"/>
+          <w:spacing w:val="0"/>
+          <w:sz w:val="22"/>
+          <w:szCs w:val="22"/>
+          <w:shd w:val="clear" w:fill="FFFFFF"/>
+          <w:lang w:val="en-US" w:eastAsia="zh-CN"/>
+        </w:rPr>
+      </w:pPr>
+      <w:r>
+        <w:rPr>
+          <w:rFonts w:hint="eastAsia" w:ascii="Arial" w:hAnsi="Arial" w:eastAsia="宋体" w:cs="Arial"/>
+          <w:b/>
+          <w:bCs/>
+          <w:i w:val="0"/>
+          <w:caps w:val="0"/>
+          <w:color w:val="333333"/>
+          <w:spacing w:val="0"/>
+          <w:sz w:val="22"/>
+          <w:szCs w:val="22"/>
+          <w:shd w:val="clear" w:fill="FFFFFF"/>
+          <w:lang w:val="en-US" w:eastAsia="zh-CN"/>
+        </w:rPr>
+        <w:t>路由器：</w:t>
+      </w:r>
+      <w:r>
+        <w:rPr>
+          <w:rFonts w:hint="eastAsia" w:ascii="Arial" w:hAnsi="Arial" w:eastAsia="宋体" w:cs="Arial"/>
+          <w:i w:val="0"/>
+          <w:caps w:val="0"/>
+          <w:color w:val="333333"/>
+          <w:spacing w:val="0"/>
+          <w:sz w:val="22"/>
+          <w:szCs w:val="22"/>
+          <w:shd w:val="clear" w:fill="FFFFFF"/>
+          <w:lang w:val="en-US" w:eastAsia="zh-CN"/>
+        </w:rPr>
+        <w:t>能知道到达目标的下一ip地址，路由表中</w:t>
+      </w:r>
+      <w:r>
+        <w:rPr>
+          <w:rFonts w:hint="eastAsia" w:ascii="Arial" w:hAnsi="Arial" w:eastAsia="宋体" w:cs="Arial"/>
+          <w:b/>
+          <w:bCs/>
+          <w:i w:val="0"/>
+          <w:caps w:val="0"/>
+          <w:color w:val="FF0000"/>
+          <w:spacing w:val="0"/>
+          <w:sz w:val="22"/>
+          <w:szCs w:val="22"/>
+          <w:shd w:val="clear" w:fill="FFFFFF"/>
+          <w:lang w:val="en-US" w:eastAsia="zh-CN"/>
+        </w:rPr>
+        <w:t>不包含</w:t>
+      </w:r>
+      <w:r>
+        <w:rPr>
+          <w:rFonts w:hint="eastAsia" w:ascii="Arial" w:hAnsi="Arial" w:eastAsia="宋体" w:cs="Arial"/>
+          <w:i w:val="0"/>
+          <w:caps w:val="0"/>
+          <w:color w:val="333333"/>
+          <w:spacing w:val="0"/>
+          <w:sz w:val="22"/>
+          <w:szCs w:val="22"/>
+          <w:shd w:val="clear" w:fill="FFFFFF"/>
+          <w:lang w:val="en-US" w:eastAsia="zh-CN"/>
+        </w:rPr>
+        <w:t>MAC地址，再查寻ARP表就能知道吓一跳MAC地址，</w:t>
+      </w:r>
+    </w:p>
+    <w:p>
+      <w:pPr>
+        <w:numPr>
+          <w:numId w:val="0"/>
+        </w:numPr>
+        <w:ind w:left="420" w:leftChars="0" w:firstLine="420" w:firstLineChars="0"/>
+        <w:rPr>
+          <w:rFonts w:ascii="Verdana" w:hAnsi="Verdana" w:eastAsia="宋体" w:cs="Verdana"/>
+          <w:b/>
+          <w:bCs/>
+          <w:i w:val="0"/>
+          <w:caps w:val="0"/>
+          <w:color w:val="333333"/>
+          <w:spacing w:val="0"/>
+          <w:sz w:val="20"/>
+          <w:szCs w:val="20"/>
+          <w:shd w:val="clear" w:fill="FFFFFF"/>
+        </w:rPr>
+      </w:pPr>
+      <w:r>
+        <w:rPr>
+          <w:rFonts w:ascii="Verdana" w:hAnsi="Verdana" w:eastAsia="宋体" w:cs="Verdana"/>
+          <w:b/>
+          <w:bCs/>
+          <w:i w:val="0"/>
+          <w:caps w:val="0"/>
+          <w:color w:val="333333"/>
+          <w:spacing w:val="0"/>
+          <w:sz w:val="20"/>
+          <w:szCs w:val="20"/>
+          <w:shd w:val="clear" w:fill="FFFFFF"/>
+        </w:rPr>
+        <w:t>每台主机中都有一张ARP表，它记录着主机的IP地址和MAC地址的对应关系</w:t>
+      </w:r>
+    </w:p>
+    <w:p>
+      <w:pPr>
+        <w:numPr>
+          <w:numId w:val="0"/>
+        </w:numPr>
+        <w:ind w:left="420" w:leftChars="0" w:firstLine="420" w:firstLineChars="0"/>
+        <w:rPr>
+          <w:rFonts w:ascii="Verdana" w:hAnsi="Verdana" w:eastAsia="宋体" w:cs="Verdana"/>
+          <w:b/>
+          <w:bCs/>
+          <w:i w:val="0"/>
+          <w:caps w:val="0"/>
+          <w:color w:val="333333"/>
+          <w:spacing w:val="0"/>
+          <w:sz w:val="20"/>
+          <w:szCs w:val="20"/>
+          <w:shd w:val="clear" w:fill="FFFFFF"/>
+        </w:rPr>
+      </w:pPr>
+    </w:p>
+    <w:p>
+      <w:pPr>
+        <w:numPr>
+          <w:ilvl w:val="0"/>
+          <w:numId w:val="2"/>
+        </w:numPr>
+        <w:ind w:left="0" w:leftChars="0" w:firstLine="420" w:firstLineChars="0"/>
+        <w:rPr>
+          <w:rFonts w:ascii="微软雅黑" w:hAnsi="微软雅黑" w:eastAsia="微软雅黑" w:cs="微软雅黑"/>
+          <w:i w:val="0"/>
+          <w:caps w:val="0"/>
+          <w:color w:val="4D4D4D"/>
+          <w:spacing w:val="0"/>
+          <w:sz w:val="24"/>
+          <w:szCs w:val="24"/>
+          <w:shd w:val="clear" w:fill="FFFFFF"/>
+        </w:rPr>
+      </w:pPr>
+      <w:r>
+        <w:rPr>
+          <w:rFonts w:hint="eastAsia" w:ascii="Verdana" w:hAnsi="Verdana" w:eastAsia="宋体" w:cs="Verdana"/>
+          <w:b/>
+          <w:bCs/>
+          <w:i w:val="0"/>
+          <w:caps w:val="0"/>
+          <w:color w:val="333333"/>
+          <w:spacing w:val="0"/>
+          <w:sz w:val="20"/>
+          <w:szCs w:val="20"/>
+          <w:shd w:val="clear" w:fill="FFFFFF"/>
+          <w:lang w:val="en-US" w:eastAsia="zh-CN"/>
+        </w:rPr>
+        <w:t>传输层：</w:t>
+      </w:r>
+      <w:r>
+        <w:rPr>
+          <w:rFonts w:ascii="微软雅黑" w:hAnsi="微软雅黑" w:eastAsia="微软雅黑" w:cs="微软雅黑"/>
+          <w:i w:val="0"/>
+          <w:caps w:val="0"/>
+          <w:color w:val="4D4D4D"/>
+          <w:spacing w:val="0"/>
+          <w:sz w:val="24"/>
+          <w:szCs w:val="24"/>
+          <w:shd w:val="clear" w:fill="FFFFFF"/>
+        </w:rPr>
+        <w:t>segment （数据段）</w:t>
+      </w:r>
+    </w:p>
+    <w:p>
+      <w:pPr>
+        <w:numPr>
+          <w:ilvl w:val="0"/>
+          <w:numId w:val="0"/>
+        </w:numPr>
+        <w:ind w:left="420" w:leftChars="0" w:firstLine="420" w:firstLineChars="0"/>
+        <w:rPr>
+          <w:rFonts w:hint="eastAsia" w:ascii="Arial" w:hAnsi="Arial" w:eastAsia="宋体" w:cs="Arial"/>
+          <w:i w:val="0"/>
+          <w:caps w:val="0"/>
+          <w:color w:val="333333"/>
+          <w:spacing w:val="0"/>
+          <w:sz w:val="22"/>
+          <w:szCs w:val="22"/>
+          <w:shd w:val="clear" w:fill="FFFFFF"/>
+          <w:lang w:val="en-US" w:eastAsia="zh-CN"/>
+        </w:rPr>
+      </w:pPr>
+      <w:r>
+        <w:rPr>
+          <w:rFonts w:hint="eastAsia" w:ascii="Arial" w:hAnsi="Arial" w:eastAsia="宋体" w:cs="Arial"/>
+          <w:i w:val="0"/>
+          <w:caps w:val="0"/>
+          <w:color w:val="333333"/>
+          <w:spacing w:val="0"/>
+          <w:sz w:val="22"/>
+          <w:szCs w:val="22"/>
+          <w:shd w:val="clear" w:fill="FFFFFF"/>
+          <w:lang w:val="en-US" w:eastAsia="zh-CN"/>
+        </w:rPr>
+        <w:t>传输层的作用是向高层屏蔽下层数据通信的细节，即向用户透明地传送报文，建立</w:t>
+      </w:r>
+      <w:r>
+        <w:rPr>
+          <w:rFonts w:hint="eastAsia" w:ascii="Arial" w:hAnsi="Arial" w:eastAsia="宋体" w:cs="Arial"/>
+          <w:b/>
+          <w:bCs/>
+          <w:i w:val="0"/>
+          <w:caps w:val="0"/>
+          <w:color w:val="FF0000"/>
+          <w:spacing w:val="0"/>
+          <w:sz w:val="22"/>
+          <w:szCs w:val="22"/>
+          <w:shd w:val="clear" w:fill="FFFFFF"/>
+          <w:lang w:val="en-US" w:eastAsia="zh-CN"/>
+        </w:rPr>
+        <w:t>端口到端口</w:t>
+      </w:r>
+      <w:r>
+        <w:rPr>
+          <w:rFonts w:hint="eastAsia" w:ascii="Arial" w:hAnsi="Arial" w:eastAsia="宋体" w:cs="Arial"/>
+          <w:i w:val="0"/>
+          <w:caps w:val="0"/>
+          <w:color w:val="333333"/>
+          <w:spacing w:val="0"/>
+          <w:sz w:val="22"/>
+          <w:szCs w:val="22"/>
+          <w:shd w:val="clear" w:fill="FFFFFF"/>
+          <w:lang w:val="en-US" w:eastAsia="zh-CN"/>
+        </w:rPr>
+        <w:t>的通信</w:t>
+      </w:r>
+    </w:p>
+    <w:p>
+      <w:pPr>
+        <w:numPr>
+          <w:ilvl w:val="0"/>
+          <w:numId w:val="0"/>
+        </w:numPr>
+        <w:ind w:left="420" w:leftChars="0" w:firstLine="420" w:firstLineChars="0"/>
+        <w:rPr>
+          <w:rFonts w:hint="eastAsia" w:ascii="Arial" w:hAnsi="Arial" w:eastAsia="宋体" w:cs="Arial"/>
+          <w:i w:val="0"/>
+          <w:caps w:val="0"/>
+          <w:color w:val="333333"/>
+          <w:spacing w:val="0"/>
+          <w:sz w:val="22"/>
+          <w:szCs w:val="22"/>
+          <w:shd w:val="clear" w:fill="FFFFFF"/>
+          <w:lang w:val="en-US" w:eastAsia="zh-CN"/>
+        </w:rPr>
+      </w:pPr>
+    </w:p>
+    <w:p>
+      <w:pPr>
+        <w:numPr>
+          <w:ilvl w:val="0"/>
+          <w:numId w:val="0"/>
+        </w:numPr>
+        <w:ind w:firstLine="420" w:firstLineChars="0"/>
+        <w:rPr>
+          <w:rFonts w:hint="default" w:ascii="Arial" w:hAnsi="Arial" w:eastAsia="宋体" w:cs="Arial"/>
+          <w:i w:val="0"/>
+          <w:caps w:val="0"/>
+          <w:color w:val="333333"/>
+          <w:spacing w:val="0"/>
+          <w:sz w:val="22"/>
+          <w:szCs w:val="22"/>
+          <w:shd w:val="clear" w:fill="FFFFFF"/>
+          <w:lang w:val="en-US" w:eastAsia="zh-CN"/>
+        </w:rPr>
+      </w:pPr>
+      <w:r>
+        <w:rPr>
+          <w:rFonts w:hint="eastAsia" w:ascii="微软雅黑" w:hAnsi="微软雅黑" w:eastAsia="微软雅黑" w:cs="微软雅黑"/>
+          <w:i w:val="0"/>
+          <w:caps w:val="0"/>
+          <w:color w:val="333333"/>
+          <w:spacing w:val="0"/>
+          <w:sz w:val="24"/>
+          <w:szCs w:val="24"/>
+          <w:shd w:val="clear" w:fill="FFFFFF"/>
+          <w:lang w:val="en-US" w:eastAsia="zh-CN"/>
+        </w:rPr>
+        <w:t>5</w:t>
+      </w:r>
+      <w:r>
+        <w:rPr>
+          <w:rFonts w:hint="eastAsia" w:ascii="Verdana" w:hAnsi="Verdana" w:eastAsia="宋体" w:cs="Verdana"/>
+          <w:b/>
+          <w:bCs/>
+          <w:i w:val="0"/>
+          <w:caps w:val="0"/>
+          <w:color w:val="333333"/>
+          <w:spacing w:val="0"/>
+          <w:sz w:val="20"/>
+          <w:szCs w:val="20"/>
+          <w:shd w:val="clear" w:fill="FFFFFF"/>
+          <w:lang w:val="en-US" w:eastAsia="zh-CN"/>
+        </w:rPr>
+        <w:t>.应用层的主</w:t>
+      </w:r>
+      <w:bookmarkStart w:id="0" w:name="_GoBack"/>
+      <w:bookmarkEnd w:id="0"/>
+      <w:r>
+        <w:rPr>
+          <w:rFonts w:hint="eastAsia" w:ascii="Verdana" w:hAnsi="Verdana" w:eastAsia="宋体" w:cs="Verdana"/>
+          <w:b/>
+          <w:bCs/>
+          <w:i w:val="0"/>
+          <w:caps w:val="0"/>
+          <w:color w:val="333333"/>
+          <w:spacing w:val="0"/>
+          <w:sz w:val="20"/>
+          <w:szCs w:val="20"/>
+          <w:shd w:val="clear" w:fill="FFFFFF"/>
+          <w:lang w:val="en-US" w:eastAsia="zh-CN"/>
+        </w:rPr>
+        <w:t>要功能是：利用下层提供的服务实现特定的功能</w:t>
+      </w:r>
+      <w:r>
+        <w:rPr>
+          <w:rFonts w:hint="eastAsia" w:ascii="Verdana" w:hAnsi="Verdana" w:eastAsia="宋体" w:cs="Verdana"/>
+          <w:b/>
+          <w:bCs/>
+          <w:i w:val="0"/>
+          <w:caps w:val="0"/>
+          <w:color w:val="333333"/>
+          <w:spacing w:val="0"/>
+          <w:sz w:val="20"/>
+          <w:szCs w:val="20"/>
+          <w:shd w:val="clear" w:fill="FFFFFF"/>
+          <w:lang w:val="en-US" w:eastAsia="zh-CN"/>
+        </w:rPr>
+        <w:br w:type="textWrapping"/>
+      </w:r>
+      <w:r>
+        <w:rPr>
+          <w:rFonts w:hint="eastAsia" w:ascii="Arial" w:hAnsi="Arial" w:eastAsia="宋体" w:cs="Arial"/>
+          <w:i w:val="0"/>
+          <w:caps w:val="0"/>
+          <w:color w:val="333333"/>
+          <w:spacing w:val="0"/>
+          <w:sz w:val="22"/>
+          <w:szCs w:val="22"/>
+          <w:shd w:val="clear" w:fill="FFFFFF"/>
+          <w:lang w:val="en-US" w:eastAsia="zh-CN"/>
+        </w:rPr>
+        <w:t>⑴ 文件抄传输、访问和管理</w:t>
+      </w:r>
+      <w:r>
+        <w:rPr>
+          <w:rFonts w:hint="eastAsia" w:ascii="Arial" w:hAnsi="Arial" w:eastAsia="宋体" w:cs="Arial"/>
+          <w:i w:val="0"/>
+          <w:caps w:val="0"/>
+          <w:color w:val="333333"/>
+          <w:spacing w:val="0"/>
+          <w:sz w:val="22"/>
+          <w:szCs w:val="22"/>
+          <w:shd w:val="clear" w:fill="FFFFFF"/>
+          <w:lang w:val="en-US" w:eastAsia="zh-CN"/>
+        </w:rPr>
+        <w:br w:type="textWrapping"/>
+      </w:r>
+      <w:r>
+        <w:rPr>
+          <w:rFonts w:hint="eastAsia" w:ascii="Arial" w:hAnsi="Arial" w:eastAsia="宋体" w:cs="Arial"/>
+          <w:i w:val="0"/>
+          <w:caps w:val="0"/>
+          <w:color w:val="333333"/>
+          <w:spacing w:val="0"/>
+          <w:sz w:val="22"/>
+          <w:szCs w:val="22"/>
+          <w:shd w:val="clear" w:fill="FFFFFF"/>
+          <w:lang w:val="en-US" w:eastAsia="zh-CN"/>
+        </w:rPr>
+        <w:t>⑵ 电子邮件</w:t>
+      </w:r>
+      <w:r>
+        <w:rPr>
+          <w:rFonts w:hint="eastAsia" w:ascii="Arial" w:hAnsi="Arial" w:eastAsia="宋体" w:cs="Arial"/>
+          <w:i w:val="0"/>
+          <w:caps w:val="0"/>
+          <w:color w:val="333333"/>
+          <w:spacing w:val="0"/>
+          <w:sz w:val="22"/>
+          <w:szCs w:val="22"/>
+          <w:shd w:val="clear" w:fill="FFFFFF"/>
+          <w:lang w:val="en-US" w:eastAsia="zh-CN"/>
+        </w:rPr>
+        <w:br w:type="textWrapping"/>
+      </w:r>
+      <w:r>
+        <w:rPr>
+          <w:rFonts w:hint="eastAsia" w:ascii="Arial" w:hAnsi="Arial" w:eastAsia="宋体" w:cs="Arial"/>
+          <w:i w:val="0"/>
+          <w:caps w:val="0"/>
+          <w:color w:val="333333"/>
+          <w:spacing w:val="0"/>
+          <w:sz w:val="22"/>
+          <w:szCs w:val="22"/>
+          <w:shd w:val="clear" w:fill="FFFFFF"/>
+          <w:lang w:val="en-US" w:eastAsia="zh-CN"/>
+        </w:rPr>
+        <w:t>⑶ </w:t>
+      </w:r>
+      <w:r>
+        <w:rPr>
+          <w:rFonts w:hint="eastAsia" w:ascii="Arial" w:hAnsi="Arial" w:eastAsia="宋体" w:cs="Arial"/>
+          <w:i w:val="0"/>
+          <w:caps w:val="0"/>
+          <w:color w:val="333333"/>
+          <w:spacing w:val="0"/>
+          <w:sz w:val="22"/>
+          <w:szCs w:val="22"/>
+          <w:shd w:val="clear" w:fill="FFFFFF"/>
+          <w:lang w:val="en-US" w:eastAsia="zh-CN"/>
+        </w:rPr>
+        <w:fldChar w:fldCharType="begin"/>
+      </w:r>
+      <w:r>
+        <w:rPr>
+          <w:rFonts w:hint="eastAsia" w:ascii="Arial" w:hAnsi="Arial" w:eastAsia="宋体" w:cs="Arial"/>
+          <w:i w:val="0"/>
+          <w:caps w:val="0"/>
+          <w:color w:val="333333"/>
+          <w:spacing w:val="0"/>
+          <w:sz w:val="22"/>
+          <w:szCs w:val="22"/>
+          <w:shd w:val="clear" w:fill="FFFFFF"/>
+          <w:lang w:val="en-US" w:eastAsia="zh-CN"/>
+        </w:rPr>
+        <w:instrText xml:space="preserve"> HYPERLINK "https://www.baidu.com/s?wd=%E8%99%9A%E6%8B%9F%E7%BB%88%E7%AB%AF&amp;tn=SE_PcZhidaonwhc_ngpagmjz&amp;rsv_dl=gh_pc_zhidao" \t "https://zhidao.baidu.com/question/_blank" </w:instrText>
+      </w:r>
+      <w:r>
+        <w:rPr>
+          <w:rFonts w:hint="eastAsia" w:ascii="Arial" w:hAnsi="Arial" w:eastAsia="宋体" w:cs="Arial"/>
+          <w:i w:val="0"/>
+          <w:caps w:val="0"/>
+          <w:color w:val="333333"/>
+          <w:spacing w:val="0"/>
+          <w:sz w:val="22"/>
+          <w:szCs w:val="22"/>
+          <w:shd w:val="clear" w:fill="FFFFFF"/>
+          <w:lang w:val="en-US" w:eastAsia="zh-CN"/>
+        </w:rPr>
+        <w:fldChar w:fldCharType="separate"/>
+      </w:r>
+      <w:r>
+        <w:rPr>
+          <w:rFonts w:hint="eastAsia" w:ascii="Arial" w:hAnsi="Arial" w:eastAsia="宋体" w:cs="Arial"/>
+          <w:i w:val="0"/>
+          <w:caps w:val="0"/>
+          <w:color w:val="333333"/>
+          <w:spacing w:val="0"/>
+          <w:sz w:val="22"/>
+          <w:szCs w:val="22"/>
+          <w:shd w:val="clear" w:fill="FFFFFF"/>
+          <w:lang w:val="en-US" w:eastAsia="zh-CN"/>
+        </w:rPr>
+        <w:t>虚拟终端</w:t>
+      </w:r>
+      <w:r>
+        <w:rPr>
+          <w:rFonts w:hint="eastAsia" w:ascii="Arial" w:hAnsi="Arial" w:eastAsia="宋体" w:cs="Arial"/>
+          <w:i w:val="0"/>
+          <w:caps w:val="0"/>
+          <w:color w:val="333333"/>
+          <w:spacing w:val="0"/>
+          <w:sz w:val="22"/>
+          <w:szCs w:val="22"/>
+          <w:shd w:val="clear" w:fill="FFFFFF"/>
+          <w:lang w:val="en-US" w:eastAsia="zh-CN"/>
+        </w:rPr>
+        <w:fldChar w:fldCharType="end"/>
+      </w:r>
+      <w:r>
+        <w:rPr>
+          <w:rFonts w:hint="eastAsia" w:ascii="Arial" w:hAnsi="Arial" w:eastAsia="宋体" w:cs="Arial"/>
+          <w:i w:val="0"/>
+          <w:caps w:val="0"/>
+          <w:color w:val="333333"/>
+          <w:spacing w:val="0"/>
+          <w:sz w:val="22"/>
+          <w:szCs w:val="22"/>
+          <w:shd w:val="clear" w:fill="FFFFFF"/>
+          <w:lang w:val="en-US" w:eastAsia="zh-CN"/>
+        </w:rPr>
+        <w:br w:type="textWrapping"/>
+      </w:r>
+      <w:r>
+        <w:rPr>
+          <w:rFonts w:hint="eastAsia" w:ascii="Arial" w:hAnsi="Arial" w:eastAsia="宋体" w:cs="Arial"/>
+          <w:i w:val="0"/>
+          <w:caps w:val="0"/>
+          <w:color w:val="333333"/>
+          <w:spacing w:val="0"/>
+          <w:sz w:val="22"/>
+          <w:szCs w:val="22"/>
+          <w:shd w:val="clear" w:fill="FFFFFF"/>
+          <w:lang w:val="en-US" w:eastAsia="zh-CN"/>
+        </w:rPr>
+        <w:t>⑷ 简单</w:t>
+      </w:r>
+      <w:r>
+        <w:rPr>
+          <w:rFonts w:hint="eastAsia" w:ascii="Arial" w:hAnsi="Arial" w:eastAsia="宋体" w:cs="Arial"/>
+          <w:i w:val="0"/>
+          <w:caps w:val="0"/>
+          <w:color w:val="333333"/>
+          <w:spacing w:val="0"/>
+          <w:sz w:val="22"/>
+          <w:szCs w:val="22"/>
+          <w:shd w:val="clear" w:fill="FFFFFF"/>
+          <w:lang w:val="en-US" w:eastAsia="zh-CN"/>
+        </w:rPr>
+        <w:fldChar w:fldCharType="begin"/>
+      </w:r>
+      <w:r>
+        <w:rPr>
+          <w:rFonts w:hint="eastAsia" w:ascii="Arial" w:hAnsi="Arial" w:eastAsia="宋体" w:cs="Arial"/>
+          <w:i w:val="0"/>
+          <w:caps w:val="0"/>
+          <w:color w:val="333333"/>
+          <w:spacing w:val="0"/>
+          <w:sz w:val="22"/>
+          <w:szCs w:val="22"/>
+          <w:shd w:val="clear" w:fill="FFFFFF"/>
+          <w:lang w:val="en-US" w:eastAsia="zh-CN"/>
+        </w:rPr>
+        <w:instrText xml:space="preserve"> HYPERLINK "https://www.baidu.com/s?wd=%E7%BD%91%E7%BB%9C%E7%AE%A1%E7%90%86&amp;tn=SE_PcZhidaonwhc_ngpagmjz&amp;rsv_dl=gh_pc_zhidao" \t "https://zhidao.baidu.com/question/_blank" </w:instrText>
+      </w:r>
+      <w:r>
+        <w:rPr>
+          <w:rFonts w:hint="eastAsia" w:ascii="Arial" w:hAnsi="Arial" w:eastAsia="宋体" w:cs="Arial"/>
+          <w:i w:val="0"/>
+          <w:caps w:val="0"/>
+          <w:color w:val="333333"/>
+          <w:spacing w:val="0"/>
+          <w:sz w:val="22"/>
+          <w:szCs w:val="22"/>
+          <w:shd w:val="clear" w:fill="FFFFFF"/>
+          <w:lang w:val="en-US" w:eastAsia="zh-CN"/>
+        </w:rPr>
+        <w:fldChar w:fldCharType="separate"/>
+      </w:r>
+      <w:r>
+        <w:rPr>
+          <w:rFonts w:hint="eastAsia" w:ascii="Arial" w:hAnsi="Arial" w:eastAsia="宋体" w:cs="Arial"/>
+          <w:i w:val="0"/>
+          <w:caps w:val="0"/>
+          <w:color w:val="333333"/>
+          <w:spacing w:val="0"/>
+          <w:sz w:val="22"/>
+          <w:szCs w:val="22"/>
+          <w:shd w:val="clear" w:fill="FFFFFF"/>
+          <w:lang w:val="en-US" w:eastAsia="zh-CN"/>
+        </w:rPr>
+        <w:t>网络管理</w:t>
+      </w:r>
+      <w:r>
+        <w:rPr>
+          <w:rFonts w:hint="eastAsia" w:ascii="Arial" w:hAnsi="Arial" w:eastAsia="宋体" w:cs="Arial"/>
+          <w:i w:val="0"/>
+          <w:caps w:val="0"/>
+          <w:color w:val="333333"/>
+          <w:spacing w:val="0"/>
+          <w:sz w:val="22"/>
+          <w:szCs w:val="22"/>
+          <w:shd w:val="clear" w:fill="FFFFFF"/>
+          <w:lang w:val="en-US" w:eastAsia="zh-CN"/>
+        </w:rPr>
+        <w:fldChar w:fldCharType="end"/>
+      </w:r>
+      <w:r>
+        <w:rPr>
+          <w:rFonts w:hint="eastAsia" w:ascii="Arial" w:hAnsi="Arial" w:eastAsia="宋体" w:cs="Arial"/>
+          <w:i w:val="0"/>
+          <w:caps w:val="0"/>
+          <w:color w:val="333333"/>
+          <w:spacing w:val="0"/>
+          <w:sz w:val="22"/>
+          <w:szCs w:val="22"/>
+          <w:shd w:val="clear" w:fill="FFFFFF"/>
+          <w:lang w:val="en-US" w:eastAsia="zh-CN"/>
+        </w:rPr>
+        <w:br w:type="textWrapping"/>
+      </w:r>
+      <w:r>
+        <w:rPr>
+          <w:rFonts w:hint="eastAsia" w:ascii="Arial" w:hAnsi="Arial" w:eastAsia="宋体" w:cs="Arial"/>
+          <w:i w:val="0"/>
+          <w:caps w:val="0"/>
+          <w:color w:val="333333"/>
+          <w:spacing w:val="0"/>
+          <w:sz w:val="22"/>
+          <w:szCs w:val="22"/>
+          <w:shd w:val="clear" w:fill="FFFFFF"/>
+          <w:lang w:val="en-US" w:eastAsia="zh-CN"/>
+        </w:rPr>
+        <w:t>⑸ 查询服务和远程作业登录</w:t>
+      </w:r>
+      <w:r>
+        <w:rPr>
+          <w:rFonts w:hint="eastAsia" w:ascii="Arial" w:hAnsi="Arial" w:eastAsia="宋体" w:cs="Arial"/>
+          <w:i w:val="0"/>
+          <w:caps w:val="0"/>
+          <w:color w:val="333333"/>
+          <w:spacing w:val="0"/>
+          <w:sz w:val="22"/>
+          <w:szCs w:val="22"/>
+          <w:shd w:val="clear" w:fill="FFFFFF"/>
+          <w:lang w:val="en-US" w:eastAsia="zh-CN"/>
+        </w:rPr>
+        <w:br w:type="textWrapping"/>
+      </w:r>
+      <w:r>
+        <w:rPr>
+          <w:rFonts w:hint="eastAsia" w:ascii="Arial" w:hAnsi="Arial" w:eastAsia="宋体" w:cs="Arial"/>
+          <w:i w:val="0"/>
+          <w:caps w:val="0"/>
+          <w:color w:val="333333"/>
+          <w:spacing w:val="0"/>
+          <w:sz w:val="22"/>
+          <w:szCs w:val="22"/>
+          <w:shd w:val="clear" w:fill="FFFFFF"/>
+          <w:lang w:val="en-US" w:eastAsia="zh-CN"/>
+        </w:rPr>
+        <w:t>应用层也称为应用实体（AE），它由若干个特定应用服务zd元素（SASE）和一个或多个公用应用服务元素（CASE）组成。每个SASE提供特定的应用服务，例如文件运输访问和管理（FTAM）、电子文电处理（MHS）、</w:t>
+      </w:r>
+      <w:r>
+        <w:rPr>
+          <w:rFonts w:hint="eastAsia" w:ascii="Arial" w:hAnsi="Arial" w:eastAsia="宋体" w:cs="Arial"/>
+          <w:i w:val="0"/>
+          <w:caps w:val="0"/>
+          <w:color w:val="333333"/>
+          <w:spacing w:val="0"/>
+          <w:sz w:val="22"/>
+          <w:szCs w:val="22"/>
+          <w:shd w:val="clear" w:fill="FFFFFF"/>
+          <w:lang w:val="en-US" w:eastAsia="zh-CN"/>
+        </w:rPr>
+        <w:fldChar w:fldCharType="begin"/>
+      </w:r>
+      <w:r>
+        <w:rPr>
+          <w:rFonts w:hint="eastAsia" w:ascii="Arial" w:hAnsi="Arial" w:eastAsia="宋体" w:cs="Arial"/>
+          <w:i w:val="0"/>
+          <w:caps w:val="0"/>
+          <w:color w:val="333333"/>
+          <w:spacing w:val="0"/>
+          <w:sz w:val="22"/>
+          <w:szCs w:val="22"/>
+          <w:shd w:val="clear" w:fill="FFFFFF"/>
+          <w:lang w:val="en-US" w:eastAsia="zh-CN"/>
+        </w:rPr>
+        <w:instrText xml:space="preserve"> HYPERLINK "https://www.baidu.com/s?wd=%E8%99%9A%E6%8B%9F%E7%BB%88%E7%AB%AF&amp;tn=SE_PcZhidaonwhc_ngpagmjz&amp;rsv_dl=gh_pc_zhidao" \t "https://zhidao.baidu.com/question/_blank" </w:instrText>
+      </w:r>
+      <w:r>
+        <w:rPr>
+          <w:rFonts w:hint="eastAsia" w:ascii="Arial" w:hAnsi="Arial" w:eastAsia="宋体" w:cs="Arial"/>
+          <w:i w:val="0"/>
+          <w:caps w:val="0"/>
+          <w:color w:val="333333"/>
+          <w:spacing w:val="0"/>
+          <w:sz w:val="22"/>
+          <w:szCs w:val="22"/>
+          <w:shd w:val="clear" w:fill="FFFFFF"/>
+          <w:lang w:val="en-US" w:eastAsia="zh-CN"/>
+        </w:rPr>
+        <w:fldChar w:fldCharType="separate"/>
+      </w:r>
+      <w:r>
+        <w:rPr>
+          <w:rFonts w:hint="eastAsia" w:ascii="Arial" w:hAnsi="Arial" w:eastAsia="宋体" w:cs="Arial"/>
+          <w:i w:val="0"/>
+          <w:caps w:val="0"/>
+          <w:color w:val="333333"/>
+          <w:spacing w:val="0"/>
+          <w:sz w:val="22"/>
+          <w:szCs w:val="22"/>
+          <w:shd w:val="clear" w:fill="FFFFFF"/>
+          <w:lang w:val="en-US" w:eastAsia="zh-CN"/>
+        </w:rPr>
+        <w:t>虚拟终端</w:t>
+      </w:r>
+      <w:r>
+        <w:rPr>
+          <w:rFonts w:hint="eastAsia" w:ascii="Arial" w:hAnsi="Arial" w:eastAsia="宋体" w:cs="Arial"/>
+          <w:i w:val="0"/>
+          <w:caps w:val="0"/>
+          <w:color w:val="333333"/>
+          <w:spacing w:val="0"/>
+          <w:sz w:val="22"/>
+          <w:szCs w:val="22"/>
+          <w:shd w:val="clear" w:fill="FFFFFF"/>
+          <w:lang w:val="en-US" w:eastAsia="zh-CN"/>
+        </w:rPr>
+        <w:fldChar w:fldCharType="end"/>
+      </w:r>
+      <w:r>
+        <w:rPr>
+          <w:rFonts w:hint="eastAsia" w:ascii="Arial" w:hAnsi="Arial" w:eastAsia="宋体" w:cs="Arial"/>
+          <w:i w:val="0"/>
+          <w:caps w:val="0"/>
+          <w:color w:val="333333"/>
+          <w:spacing w:val="0"/>
+          <w:sz w:val="22"/>
+          <w:szCs w:val="22"/>
+          <w:shd w:val="clear" w:fill="FFFFFF"/>
+          <w:lang w:val="en-US" w:eastAsia="zh-CN"/>
+        </w:rPr>
+        <w:t>协议（VAP）等</w:t>
+      </w:r>
     </w:p>
     <w:sectPr>
       <w:pgSz w:w="11906" w:h="16838"/>
@@ -926,8 +3634,27 @@
       </w:rPr>
     </w:lvl>
   </w:abstractNum>
+  <w:abstractNum w:abstractNumId="1">
+    <w:nsid w:val="005C8FA5"/>
+    <w:multiLevelType w:val="singleLevel"/>
+    <w:tmpl w:val="005C8FA5"/>
+    <w:lvl w:ilvl="0" w:tentative="0">
+      <w:start w:val="1"/>
+      <w:numFmt w:val="decimal"/>
+      <w:lvlText w:val="%1."/>
+      <w:lvlJc w:val="left"/>
+      <w:pPr>
+        <w:tabs>
+          <w:tab w:val="left" w:pos="312"/>
+        </w:tabs>
+      </w:pPr>
+    </w:lvl>
+  </w:abstractNum>
   <w:num w:numId="1">
     <w:abstractNumId w:val="0"/>
+  </w:num>
+  <w:num w:numId="2">
+    <w:abstractNumId w:val="1"/>
   </w:num>
 </w:numbering>
 </file>
@@ -1225,6 +3952,15 @@
       </w:tblCellMar>
     </w:tblPr>
   </w:style>
+  <w:style w:type="character" w:styleId="4">
+    <w:name w:val="Hyperlink"/>
+    <w:basedOn w:val="3"/>
+    <w:uiPriority w:val="0"/>
+    <w:rPr>
+      <w:color w:val="0000FF"/>
+      <w:u w:val="single"/>
+    </w:rPr>
+  </w:style>
 </w:styles>
 </file>
 
